--- a/src/main/resources/finalized collections/AAS Split/MA Worcester, American Antiquarian Society--sacred music INVENTORY - 6.docx
+++ b/src/main/resources/finalized collections/AAS Split/MA Worcester, American Antiquarian Society--sacred music INVENTORY - 6.docx
@@ -8,7 +8,10 @@
         <w:t>3</w:t>
       </w:r>
       <w:r>
-        <w:t>22</w:t>
+        <w:t>3</w:t>
+      </w:r>
+      <w:r>
+        <w:t>2</w:t>
       </w:r>
       <w:r>
         <w:t xml:space="preserve">.  </w:t>
@@ -15449,7 +15452,15 @@
         <w:t>”</w:t>
       </w:r>
       <w:r>
-        <w:t xml:space="preserve"> Em, </w:t>
+        <w:t xml:space="preserve"> </w:t>
+      </w:r>
+      <w:proofErr w:type="spellStart"/>
+      <w:r>
+        <w:t>Em</w:t>
+      </w:r>
+      <w:proofErr w:type="spellEnd"/>
+      <w:r>
+        <w:t xml:space="preserve">, </w:t>
       </w:r>
     </w:p>
     <w:p>
@@ -17616,12 +17627,14 @@
         </w:rPr>
         <w:t xml:space="preserve"> [</w:t>
       </w:r>
+      <w:proofErr w:type="spellStart"/>
       <w:r>
         <w:rPr>
           <w:i/>
         </w:rPr>
         <w:t>recte</w:t>
       </w:r>
+      <w:proofErr w:type="spellEnd"/>
       <w:r>
         <w:rPr>
           <w:iCs/>
@@ -18507,16 +18520,17 @@
         <w:t xml:space="preserve">.  </w:t>
       </w:r>
       <w:r>
-        <w:t xml:space="preserve">Major, Agnes. </w:t>
-      </w:r>
-      <w:r>
-        <w:rPr>
-          <w:i/>
-        </w:rPr>
+        <w:t>Major, Agnes.</w:t>
+      </w:r>
+      <w:r>
+        <w:rPr>
+          <w:i/>
+          <w:iCs/>
+        </w:rPr>
+        <w:t xml:space="preserve">  MS. music book. </w:t>
+      </w:r>
+      <w:r>
         <w:t xml:space="preserve"> </w:t>
-      </w:r>
-      <w:r>
-        <w:t xml:space="preserve">MS. music book.  </w:t>
       </w:r>
       <w:r>
         <w:rPr>
@@ -19487,13 +19501,28 @@
         <w:t xml:space="preserve"> </w:t>
       </w:r>
       <w:r>
+        <w:rPr>
+          <w:i/>
+          <w:iCs/>
+        </w:rPr>
         <w:t xml:space="preserve">MS. music book </w:t>
       </w:r>
       <w:r>
+        <w:rPr>
+          <w:i/>
+          <w:iCs/>
+        </w:rPr>
         <w:t xml:space="preserve">(1) </w:t>
       </w:r>
       <w:r>
-        <w:t>with no owner’s name.  3 un</w:t>
+        <w:rPr>
+          <w:i/>
+          <w:iCs/>
+        </w:rPr>
+        <w:t xml:space="preserve">with no owner’s name. </w:t>
+      </w:r>
+      <w:r>
+        <w:t xml:space="preserve"> 3 un</w:t>
       </w:r>
       <w:r>
         <w:t>numbere</w:t>
@@ -22129,10 +22158,21 @@
         <w:t xml:space="preserve"> </w:t>
       </w:r>
       <w:r>
+        <w:rPr>
+          <w:i/>
+          <w:iCs/>
+        </w:rPr>
         <w:t xml:space="preserve"> </w:t>
       </w:r>
       <w:r>
-        <w:t xml:space="preserve">MS. music book (2) with no owner’s name.  </w:t>
+        <w:rPr>
+          <w:i/>
+          <w:iCs/>
+        </w:rPr>
+        <w:t xml:space="preserve">MS. music book (2) with no owner’s name. </w:t>
+      </w:r>
+      <w:r>
+        <w:t xml:space="preserve"> </w:t>
       </w:r>
       <w:r>
         <w:t xml:space="preserve">Photocopies of </w:t>
@@ -23390,12 +23430,14 @@
       <w:r>
         <w:t xml:space="preserve"> [</w:t>
       </w:r>
+      <w:proofErr w:type="spellStart"/>
       <w:r>
         <w:rPr>
           <w:i/>
         </w:rPr>
         <w:t>recte</w:t>
       </w:r>
+      <w:proofErr w:type="spellEnd"/>
       <w:r>
         <w:t xml:space="preserve"> </w:t>
       </w:r>
@@ -24156,12 +24198,14 @@
       <w:r>
         <w:t xml:space="preserve"> [</w:t>
       </w:r>
+      <w:proofErr w:type="spellStart"/>
       <w:r>
         <w:rPr>
           <w:i/>
         </w:rPr>
         <w:t>recte</w:t>
       </w:r>
+      <w:proofErr w:type="spellEnd"/>
       <w:r>
         <w:t xml:space="preserve"> </w:t>
       </w:r>
@@ -24670,10 +24714,24 @@
         <w:rPr>
           <w:i/>
         </w:rPr>
-        <w:t xml:space="preserve">  </w:t>
-      </w:r>
-      <w:r>
-        <w:t>MS. music book (3) with no owner’s name.  Most pp. numbered by original owner.  1 unnumbered blank leaf; MS. music on pp. 1-2, [3], 4-6, [7], 8-12, [13], 14-16, [17], 18, [19], 20, [20a], 21, [22], 23, [24], 25-27, [28], [28a], 29-99; 1 unnumbered blank p., 6 unnumbered blank leaves.</w:t>
+        <w:t xml:space="preserve"> </w:t>
+      </w:r>
+      <w:r>
+        <w:rPr>
+          <w:i/>
+          <w:iCs/>
+        </w:rPr>
+        <w:t xml:space="preserve"> </w:t>
+      </w:r>
+      <w:r>
+        <w:rPr>
+          <w:i/>
+          <w:iCs/>
+        </w:rPr>
+        <w:t xml:space="preserve">MS. music book (3) with no owner’s name. </w:t>
+      </w:r>
+      <w:r>
+        <w:t xml:space="preserve"> Most pp. numbered by original owner.  1 unnumbered blank leaf; MS. music on pp. 1-2, [3], 4-6, [7], 8-12, [13], 14-16, [17], 18, [19], 20, [20a], 21, [22], 23, [24], 25-27, [28], [28a], 29-99; 1 unnumbered blank p., 6 unnumbered blank leaves.</w:t>
       </w:r>
     </w:p>
     <w:p>
@@ -26053,15 +26111,26 @@
         <w:rPr>
           <w:i/>
         </w:rPr>
+        <w:t xml:space="preserve"> </w:t>
+      </w:r>
+      <w:r>
+        <w:rPr>
+          <w:i/>
+          <w:iCs/>
+        </w:rPr>
+        <w:t xml:space="preserve"> </w:t>
+      </w:r>
+      <w:r>
+        <w:rPr>
+          <w:i/>
+          <w:iCs/>
+        </w:rPr>
+        <w:t>MS. music book (4) with no owner’s name.</w:t>
+      </w:r>
+      <w:r>
         <w:t xml:space="preserve">  </w:t>
       </w:r>
       <w:r>
-        <w:t>MS. music book (4) with no owner’s name.</w:t>
-      </w:r>
-      <w:r>
-        <w:t xml:space="preserve">  </w:t>
-      </w:r>
-      <w:r>
         <w:t>1 very fragmentary unpaged leaf; pp. numbered 14-29, 34-53, 56-121, [122,] 123-125, [126], 127, [128], 129, [130], 131-135, [136], 137-145, [1 unnumbered p.], 146, [147], 148-150, [1 unnu</w:t>
       </w:r>
       <w:r>
@@ -26789,10 +26858,18 @@
       </w:r>
       <w:r>
         <w:tab/>
-        <w:t xml:space="preserve">melody begins 5|U1132-1|2), High as the heav’ns are </w:t>
+        <w:t xml:space="preserve">melody begins 5|U1132-1|2), High as the </w:t>
       </w:r>
       <w:proofErr w:type="spellStart"/>
       <w:r>
+        <w:t>heav’ns</w:t>
+      </w:r>
+      <w:proofErr w:type="spellEnd"/>
+      <w:r>
+        <w:t xml:space="preserve"> are </w:t>
+      </w:r>
+      <w:proofErr w:type="spellStart"/>
+      <w:r>
         <w:t>rais’d</w:t>
       </w:r>
       <w:proofErr w:type="spellEnd"/>
@@ -26991,12 +27068,14 @@
       <w:r>
         <w:t xml:space="preserve"> [probably </w:t>
       </w:r>
+      <w:proofErr w:type="spellStart"/>
       <w:r>
         <w:rPr>
           <w:i/>
         </w:rPr>
         <w:t>recte</w:t>
       </w:r>
+      <w:proofErr w:type="spellEnd"/>
       <w:r>
         <w:t xml:space="preserve"> </w:t>
       </w:r>
@@ -27246,7 +27325,15 @@
       </w:r>
       <w:proofErr w:type="gramEnd"/>
       <w:r>
-        <w:t xml:space="preserve"> Em, 5|35|5U1|1-D55|5, In </w:t>
+        <w:t xml:space="preserve"> </w:t>
+      </w:r>
+      <w:proofErr w:type="spellStart"/>
+      <w:r>
+        <w:t>Em</w:t>
+      </w:r>
+      <w:proofErr w:type="spellEnd"/>
+      <w:r>
+        <w:t xml:space="preserve">, 5|35|5U1|1-D55|5, In </w:t>
       </w:r>
       <w:proofErr w:type="spellStart"/>
       <w:r>
@@ -30331,12 +30418,14 @@
       <w:r>
         <w:t xml:space="preserve"> [</w:t>
       </w:r>
+      <w:proofErr w:type="spellStart"/>
       <w:r>
         <w:rPr>
           <w:i/>
         </w:rPr>
         <w:t>recte</w:t>
       </w:r>
+      <w:proofErr w:type="spellEnd"/>
       <w:r>
         <w:t xml:space="preserve"> </w:t>
       </w:r>
@@ -32211,69 +32300,26 @@
       <w:r>
         <w:tab/>
       </w:r>
-      <w:proofErr w:type="spellStart"/>
       <w:r>
         <w:rPr>
           <w:lang w:val="sv-SE"/>
         </w:rPr>
-        <w:t>laid</w:t>
-      </w:r>
-      <w:proofErr w:type="spellEnd"/>
+        <w:t>laid aside</w:t>
+      </w:r>
+    </w:p>
+    <w:p>
       <w:r>
         <w:rPr>
           <w:lang w:val="sv-SE"/>
         </w:rPr>
-        <w:t xml:space="preserve"> </w:t>
-      </w:r>
-      <w:proofErr w:type="spellStart"/>
+        <w:tab/>
+      </w:r>
       <w:r>
         <w:rPr>
           <w:lang w:val="sv-SE"/>
         </w:rPr>
-        <w:t>aside</w:t>
-      </w:r>
-      <w:proofErr w:type="spellEnd"/>
-    </w:p>
-    <w:p>
-      <w:r>
-        <w:rPr>
-          <w:lang w:val="sv-SE"/>
-        </w:rPr>
-        <w:tab/>
-      </w:r>
-      <w:r>
-        <w:rPr>
-          <w:lang w:val="sv-SE"/>
-        </w:rPr>
-        <w:tab/>
-      </w:r>
-      <w:proofErr w:type="spellStart"/>
-      <w:r>
-        <w:rPr>
-          <w:lang w:val="sv-SE"/>
-        </w:rPr>
-        <w:t>pp</w:t>
-      </w:r>
-      <w:proofErr w:type="spellEnd"/>
-      <w:r>
-        <w:rPr>
-          <w:lang w:val="sv-SE"/>
-        </w:rPr>
-        <w:t xml:space="preserve">. </w:t>
-      </w:r>
-      <w:proofErr w:type="gramStart"/>
-      <w:r>
-        <w:rPr>
-          <w:lang w:val="sv-SE"/>
-        </w:rPr>
-        <w:t>137-138</w:t>
-      </w:r>
-      <w:proofErr w:type="gramEnd"/>
-      <w:r>
-        <w:rPr>
-          <w:lang w:val="sv-SE"/>
-        </w:rPr>
-        <w:t xml:space="preserve">: </w:t>
+        <w:tab/>
+        <w:t xml:space="preserve">pp. 137-138: </w:t>
       </w:r>
       <w:r>
         <w:rPr>
@@ -33633,10 +33679,15 @@
       <w:r>
         <w:rPr>
           <w:i/>
+          <w:iCs/>
         </w:rPr>
         <w:t xml:space="preserve"> </w:t>
       </w:r>
       <w:r>
+        <w:rPr>
+          <w:i/>
+          <w:iCs/>
+        </w:rPr>
         <w:t>MS. music book (5) with no owner’s name.</w:t>
       </w:r>
       <w:r>
@@ -34659,10 +34710,24 @@
         <w:rPr>
           <w:i/>
         </w:rPr>
-        <w:t xml:space="preserve">  </w:t>
-      </w:r>
-      <w:r>
-        <w:t>MS. music book (6) with no owner’s name.  Preliminary leaf, pp. numbered 1-11, [12-13], 14-15, [16-23], 24-29, [30-48], additional leaf.  MS. music on pp. 1</w:t>
+        <w:t xml:space="preserve"> </w:t>
+      </w:r>
+      <w:r>
+        <w:rPr>
+          <w:i/>
+          <w:iCs/>
+        </w:rPr>
+        <w:t xml:space="preserve"> </w:t>
+      </w:r>
+      <w:r>
+        <w:rPr>
+          <w:i/>
+          <w:iCs/>
+        </w:rPr>
+        <w:t>MS. music book (6) with no owner’s name.</w:t>
+      </w:r>
+      <w:r>
+        <w:t xml:space="preserve">  Preliminary leaf, pp. numbered 1-11, [12-13], 14-15, [16-23], 24-29, [30-48], additional leaf.  MS. music on pp. 1</w:t>
       </w:r>
       <w:proofErr w:type="gramStart"/>
       <w:r>
@@ -36260,10 +36325,24 @@
         <w:rPr>
           <w:i/>
         </w:rPr>
-        <w:t xml:space="preserve">  </w:t>
-      </w:r>
-      <w:r>
-        <w:t>MS. music book (7) with no owner’s name.  Small sewn booklet of 23 unnumbered leaves: leaves [1-7], [19-23] are blank except for 2 inscriptions; leaves [8-18] contain MS. music.</w:t>
+        <w:t xml:space="preserve"> </w:t>
+      </w:r>
+      <w:r>
+        <w:rPr>
+          <w:i/>
+          <w:iCs/>
+        </w:rPr>
+        <w:t xml:space="preserve"> </w:t>
+      </w:r>
+      <w:r>
+        <w:rPr>
+          <w:i/>
+          <w:iCs/>
+        </w:rPr>
+        <w:t xml:space="preserve">MS. music book (7) with no owner’s name. </w:t>
+      </w:r>
+      <w:r>
+        <w:t xml:space="preserve"> Small sewn booklet of 23 unnumbered leaves: leaves [1-7], [19-23] are blank except for 2 inscriptions; leaves [8-18] contain MS. music.</w:t>
       </w:r>
     </w:p>
     <w:p>
@@ -36727,7 +36806,15 @@
       </w:r>
       <w:proofErr w:type="spellEnd"/>
       <w:r>
-        <w:t>, Em,</w:t>
+        <w:t xml:space="preserve">, </w:t>
+      </w:r>
+      <w:proofErr w:type="spellStart"/>
+      <w:r>
+        <w:t>Em</w:t>
+      </w:r>
+      <w:proofErr w:type="spellEnd"/>
+      <w:r>
+        <w:t>,</w:t>
       </w:r>
       <w:r>
         <w:t xml:space="preserve"> 5|57U12</w:t>
@@ -38931,6 +39018,7 @@
     <w:lsdException w:name="HTML Sample" w:semiHidden="1" w:unhideWhenUsed="1"/>
     <w:lsdException w:name="HTML Typewriter" w:semiHidden="1" w:unhideWhenUsed="1"/>
     <w:lsdException w:name="HTML Variable" w:semiHidden="1" w:unhideWhenUsed="1"/>
+    <w:lsdException w:name="Normal Table" w:semiHidden="1" w:unhideWhenUsed="1"/>
     <w:lsdException w:name="annotation subject" w:semiHidden="1" w:unhideWhenUsed="1"/>
     <w:lsdException w:name="No List" w:semiHidden="1" w:unhideWhenUsed="1"/>
     <w:lsdException w:name="Outline List 1" w:semiHidden="1" w:unhideWhenUsed="1"/>
@@ -38973,8 +39061,11 @@
     <w:lsdException w:name="Table Contemporary" w:semiHidden="1" w:unhideWhenUsed="1"/>
     <w:lsdException w:name="Table Elegant" w:semiHidden="1" w:unhideWhenUsed="1"/>
     <w:lsdException w:name="Table Professional" w:semiHidden="1" w:unhideWhenUsed="1"/>
+    <w:lsdException w:name="Table Subtle 1" w:semiHidden="1" w:unhideWhenUsed="1"/>
     <w:lsdException w:name="Table Subtle 2" w:semiHidden="1" w:unhideWhenUsed="1"/>
     <w:lsdException w:name="Table Web 1" w:semiHidden="1" w:unhideWhenUsed="1"/>
+    <w:lsdException w:name="Table Web 2" w:semiHidden="1" w:unhideWhenUsed="1"/>
+    <w:lsdException w:name="Table Web 3" w:semiHidden="1" w:unhideWhenUsed="1"/>
     <w:lsdException w:name="Balloon Text" w:semiHidden="1" w:unhideWhenUsed="1"/>
     <w:lsdException w:name="Table Grid" w:uiPriority="59"/>
     <w:lsdException w:name="Table Theme" w:semiHidden="1" w:unhideWhenUsed="1"/>

--- a/src/main/resources/finalized collections/AAS Split/MA Worcester, American Antiquarian Society--sacred music INVENTORY - 6.docx
+++ b/src/main/resources/finalized collections/AAS Split/MA Worcester, American Antiquarian Society--sacred music INVENTORY - 6.docx
@@ -343,164 +343,164 @@
     <w:p/>
     <w:p>
       <w:r>
+        <w:t xml:space="preserve">Law, Andrew.  </w:t>
+      </w:r>
+      <w:r>
+        <w:rPr>
+          <w:iCs/>
+        </w:rPr>
+        <w:t>[</w:t>
+      </w:r>
+      <w:r>
+        <w:rPr>
+          <w:i/>
+          <w:iCs/>
+        </w:rPr>
+        <w:t>The Art of Singing</w:t>
+      </w:r>
+      <w:r>
+        <w:rPr>
+          <w:iCs/>
+        </w:rPr>
+        <w:t>, 3</w:t>
+      </w:r>
+      <w:r>
+        <w:rPr>
+          <w:iCs/>
+          <w:vertAlign w:val="superscript"/>
+        </w:rPr>
+        <w:t>rd</w:t>
+      </w:r>
+      <w:r>
+        <w:rPr>
+          <w:iCs/>
+        </w:rPr>
+        <w:t xml:space="preserve"> (</w:t>
+      </w:r>
+      <w:proofErr w:type="spellStart"/>
+      <w:r>
+        <w:rPr>
+          <w:iCs/>
+        </w:rPr>
+        <w:t>i</w:t>
+      </w:r>
+      <w:proofErr w:type="spellEnd"/>
+      <w:r>
+        <w:rPr>
+          <w:iCs/>
+        </w:rPr>
+        <w:t>. e., 2</w:t>
+      </w:r>
+      <w:r>
+        <w:rPr>
+          <w:iCs/>
+          <w:vertAlign w:val="superscript"/>
+        </w:rPr>
+        <w:t>nd</w:t>
+      </w:r>
+      <w:r>
+        <w:rPr>
+          <w:iCs/>
+        </w:rPr>
+        <w:t>) ed., Part I:]</w:t>
+      </w:r>
+      <w:r>
+        <w:rPr>
+          <w:i/>
+        </w:rPr>
+        <w:t xml:space="preserve"> </w:t>
+      </w:r>
+      <w:r>
+        <w:rPr>
+          <w:i/>
+          <w:iCs/>
+        </w:rPr>
+        <w:t>The Musical Primer</w:t>
+      </w:r>
+      <w:r>
+        <w:rPr>
+          <w:iCs/>
+        </w:rPr>
+        <w:t xml:space="preserve">, [1800] </w:t>
+      </w:r>
+      <w:r>
+        <w:t>– SEE</w:t>
+      </w:r>
+    </w:p>
+    <w:p>
+      <w:r>
+        <w:tab/>
+        <w:t xml:space="preserve">Law, Andrew.  </w:t>
+      </w:r>
+      <w:r>
+        <w:rPr>
+          <w:i/>
+          <w:iCs/>
+        </w:rPr>
+        <w:t>The Musical Primer</w:t>
+      </w:r>
+      <w:r>
+        <w:rPr>
+          <w:i/>
+          <w:iCs/>
+        </w:rPr>
+        <w:t>; or the first part of The Art of Singing</w:t>
+      </w:r>
+      <w:r>
+        <w:t>.  3</w:t>
+      </w:r>
+      <w:r>
+        <w:rPr>
+          <w:vertAlign w:val="superscript"/>
+        </w:rPr>
+        <w:t>rd</w:t>
+      </w:r>
+      <w:r>
+        <w:t xml:space="preserve"> </w:t>
+      </w:r>
+    </w:p>
+    <w:p>
+      <w:pPr>
+        <w:rPr>
+          <w:i/>
+          <w:iCs/>
+        </w:rPr>
+      </w:pPr>
+      <w:r>
+        <w:tab/>
+      </w:r>
+      <w:r>
+        <w:tab/>
+        <w:t>[</w:t>
+      </w:r>
+      <w:proofErr w:type="spellStart"/>
+      <w:r>
+        <w:t>i</w:t>
+      </w:r>
+      <w:proofErr w:type="spellEnd"/>
+      <w:r>
+        <w:t>. e., 2</w:t>
+      </w:r>
+      <w:r>
+        <w:rPr>
+          <w:vertAlign w:val="superscript"/>
+        </w:rPr>
+        <w:t>nd</w:t>
+      </w:r>
+      <w:r>
+        <w:t>] ed.  N. p., [1800]</w:t>
+      </w:r>
+    </w:p>
+    <w:p/>
+    <w:p>
+      <w:r>
         <w:t>3</w:t>
       </w:r>
       <w:r>
-        <w:t>24</w:t>
-      </w:r>
-      <w:r>
-        <w:t xml:space="preserve">.  </w:t>
-      </w:r>
-      <w:r>
-        <w:t xml:space="preserve">Law, Andrew.  </w:t>
-      </w:r>
-      <w:r>
-        <w:rPr>
-          <w:i/>
-        </w:rPr>
-        <w:t>[</w:t>
-      </w:r>
-      <w:r>
-        <w:rPr>
-          <w:i/>
-          <w:iCs/>
-        </w:rPr>
-        <w:t>The Art of Singing</w:t>
-      </w:r>
-      <w:r>
-        <w:rPr>
-          <w:i/>
-        </w:rPr>
-        <w:t>, 3</w:t>
-      </w:r>
-      <w:r>
-        <w:rPr>
-          <w:i/>
-          <w:vertAlign w:val="superscript"/>
-        </w:rPr>
-        <w:t>rd</w:t>
-      </w:r>
-      <w:r>
-        <w:rPr>
-          <w:i/>
-        </w:rPr>
-        <w:t xml:space="preserve"> (</w:t>
-      </w:r>
-      <w:proofErr w:type="spellStart"/>
-      <w:r>
-        <w:rPr>
-          <w:i/>
-        </w:rPr>
-        <w:t>i</w:t>
-      </w:r>
-      <w:proofErr w:type="spellEnd"/>
-      <w:r>
-        <w:rPr>
-          <w:i/>
-        </w:rPr>
-        <w:t>. e., 2</w:t>
-      </w:r>
-      <w:r>
-        <w:rPr>
-          <w:i/>
-          <w:vertAlign w:val="superscript"/>
-        </w:rPr>
-        <w:t>nd</w:t>
-      </w:r>
-      <w:r>
-        <w:rPr>
-          <w:i/>
-        </w:rPr>
-        <w:t xml:space="preserve">) ed., Part I:] </w:t>
-      </w:r>
-      <w:r>
-        <w:rPr>
-          <w:i/>
-          <w:iCs/>
-        </w:rPr>
-        <w:t>The Musical Primer</w:t>
-      </w:r>
-      <w:r>
-        <w:rPr>
-          <w:i/>
-        </w:rPr>
-        <w:t xml:space="preserve">, [1800] </w:t>
-      </w:r>
-      <w:r>
-        <w:t>– SEE</w:t>
-      </w:r>
-    </w:p>
-    <w:p>
-      <w:r>
-        <w:tab/>
-        <w:t xml:space="preserve">Law, Andrew.  </w:t>
-      </w:r>
-      <w:r>
-        <w:rPr>
-          <w:i/>
-          <w:iCs/>
-        </w:rPr>
-        <w:t>The Musical Primer</w:t>
-      </w:r>
-      <w:r>
-        <w:rPr>
-          <w:i/>
-          <w:iCs/>
-        </w:rPr>
-        <w:t>; or the first part of The Art of Singing</w:t>
-      </w:r>
-      <w:r>
-        <w:t>.  3</w:t>
-      </w:r>
-      <w:r>
-        <w:rPr>
-          <w:vertAlign w:val="superscript"/>
-        </w:rPr>
-        <w:t>rd</w:t>
-      </w:r>
-      <w:r>
-        <w:t xml:space="preserve"> </w:t>
-      </w:r>
-    </w:p>
-    <w:p>
-      <w:pPr>
-        <w:rPr>
-          <w:i/>
-          <w:iCs/>
-        </w:rPr>
-      </w:pPr>
-      <w:r>
-        <w:tab/>
-      </w:r>
-      <w:r>
-        <w:tab/>
-        <w:t>[</w:t>
-      </w:r>
-      <w:proofErr w:type="spellStart"/>
-      <w:r>
-        <w:t>i</w:t>
-      </w:r>
-      <w:proofErr w:type="spellEnd"/>
-      <w:r>
-        <w:t>. e., 2</w:t>
-      </w:r>
-      <w:r>
-        <w:rPr>
-          <w:vertAlign w:val="superscript"/>
-        </w:rPr>
-        <w:t>nd</w:t>
-      </w:r>
-      <w:r>
-        <w:t>] ed.  N. p., [1800]</w:t>
-      </w:r>
-    </w:p>
-    <w:p/>
-    <w:p>
-      <w:r>
-        <w:t>3</w:t>
-      </w:r>
-      <w:r>
-        <w:t>25</w:t>
+        <w:t>2</w:t>
+      </w:r>
+      <w:r>
+        <w:t>4</w:t>
       </w:r>
       <w:r>
         <w:t xml:space="preserve">.  </w:t>
@@ -640,7 +640,10 @@
         <w:t>3</w:t>
       </w:r>
       <w:r>
-        <w:t>26</w:t>
+        <w:t>2</w:t>
+      </w:r>
+      <w:r>
+        <w:t>5</w:t>
       </w:r>
       <w:r>
         <w:t xml:space="preserve">.  </w:t>
@@ -845,7 +848,7 @@
         <w:t>32</w:t>
       </w:r>
       <w:r>
-        <w:t>7</w:t>
+        <w:t>6</w:t>
       </w:r>
       <w:r>
         <w:t xml:space="preserve">.  </w:t>
@@ -983,7 +986,7 @@
         <w:t>32</w:t>
       </w:r>
       <w:r>
-        <w:t>8</w:t>
+        <w:t>7</w:t>
       </w:r>
       <w:r>
         <w:t xml:space="preserve">.  </w:t>
@@ -1282,7 +1285,7 @@
         <w:t>32</w:t>
       </w:r>
       <w:r>
-        <w:t>9</w:t>
+        <w:t>8</w:t>
       </w:r>
       <w:r>
         <w:t xml:space="preserve">.  </w:t>
@@ -1732,7 +1735,7 @@
         <w:t>3</w:t>
       </w:r>
       <w:r>
-        <w:t>30</w:t>
+        <w:t>29</w:t>
       </w:r>
       <w:r>
         <w:t xml:space="preserve">.  </w:t>
@@ -1823,7 +1826,10 @@
         <w:t>3</w:t>
       </w:r>
       <w:r>
-        <w:t>31</w:t>
+        <w:t>3</w:t>
+      </w:r>
+      <w:r>
+        <w:t>0</w:t>
       </w:r>
       <w:r>
         <w:t xml:space="preserve">.  </w:t>
@@ -2030,7 +2036,10 @@
         <w:t>3</w:t>
       </w:r>
       <w:r>
-        <w:t>32</w:t>
+        <w:t>3</w:t>
+      </w:r>
+      <w:r>
+        <w:t>1</w:t>
       </w:r>
       <w:r>
         <w:t xml:space="preserve">.  </w:t>
@@ -2182,7 +2191,10 @@
         <w:t>3</w:t>
       </w:r>
       <w:r>
-        <w:t>33</w:t>
+        <w:t>3</w:t>
+      </w:r>
+      <w:r>
+        <w:t>2</w:t>
       </w:r>
       <w:r>
         <w:t xml:space="preserve">.  </w:t>
@@ -2327,7 +2339,10 @@
         <w:t>3</w:t>
       </w:r>
       <w:r>
-        <w:t>34</w:t>
+        <w:t>3</w:t>
+      </w:r>
+      <w:r>
+        <w:t>3</w:t>
       </w:r>
       <w:r>
         <w:t xml:space="preserve">.  </w:t>
@@ -2385,7 +2400,10 @@
         <w:t>3</w:t>
       </w:r>
       <w:r>
-        <w:t>35</w:t>
+        <w:t>3</w:t>
+      </w:r>
+      <w:r>
+        <w:t>4</w:t>
       </w:r>
       <w:r>
         <w:t xml:space="preserve">.  </w:t>
@@ -4715,14 +4733,22 @@
     </w:p>
     <w:p/>
     <w:p>
+      <w:pPr>
+        <w:rPr>
+          <w:iCs/>
+        </w:rPr>
+      </w:pPr>
       <w:r>
         <w:t>3</w:t>
       </w:r>
       <w:r>
-        <w:t>36</w:t>
-      </w:r>
-      <w:r>
-        <w:t xml:space="preserve">.  </w:t>
+        <w:t>3</w:t>
+      </w:r>
+      <w:r>
+        <w:t>5.</w:t>
+      </w:r>
+      <w:r>
+        <w:t xml:space="preserve">  </w:t>
       </w:r>
       <w:r>
         <w:t xml:space="preserve">Law, Andrew.  </w:t>
@@ -4751,7 +4777,15 @@
         <w:rPr>
           <w:iCs/>
         </w:rPr>
-        <w:t xml:space="preserve"> [</w:t>
+        <w:t xml:space="preserve"> </w:t>
+      </w:r>
+    </w:p>
+    <w:p>
+      <w:r>
+        <w:rPr>
+          <w:iCs/>
+        </w:rPr>
+        <w:t>[</w:t>
       </w:r>
       <w:proofErr w:type="spellStart"/>
       <w:r>
@@ -4839,7 +4873,7 @@
         <w:t>33</w:t>
       </w:r>
       <w:r>
-        <w:t>7</w:t>
+        <w:t>6</w:t>
       </w:r>
       <w:r>
         <w:t xml:space="preserve">.  </w:t>
@@ -5969,7 +6003,7 @@
         <w:t>33</w:t>
       </w:r>
       <w:r>
-        <w:t>8</w:t>
+        <w:t>7</w:t>
       </w:r>
       <w:r>
         <w:t xml:space="preserve">.  </w:t>
@@ -7225,7 +7259,7 @@
         <w:t>33</w:t>
       </w:r>
       <w:r>
-        <w:t>9</w:t>
+        <w:t>8</w:t>
       </w:r>
       <w:r>
         <w:t xml:space="preserve">.  </w:t>
@@ -8247,7 +8281,7 @@
         <w:t>3</w:t>
       </w:r>
       <w:r>
-        <w:t>40</w:t>
+        <w:t>39</w:t>
       </w:r>
       <w:r>
         <w:t xml:space="preserve">.  </w:t>
@@ -10596,7 +10630,10 @@
         <w:t>3</w:t>
       </w:r>
       <w:r>
-        <w:t>41</w:t>
+        <w:t>4</w:t>
+      </w:r>
+      <w:r>
+        <w:t>0</w:t>
       </w:r>
       <w:r>
         <w:t xml:space="preserve">.  </w:t>
@@ -10721,7 +10758,10 @@
         <w:t>3</w:t>
       </w:r>
       <w:r>
-        <w:t>42</w:t>
+        <w:t>4</w:t>
+      </w:r>
+      <w:r>
+        <w:t>1</w:t>
       </w:r>
       <w:r>
         <w:t xml:space="preserve">.  </w:t>
@@ -10945,7 +10985,10 @@
         <w:t>3</w:t>
       </w:r>
       <w:r>
-        <w:t>43</w:t>
+        <w:t>4</w:t>
+      </w:r>
+      <w:r>
+        <w:t>2</w:t>
       </w:r>
       <w:r>
         <w:t xml:space="preserve">.  </w:t>
@@ -11086,7 +11129,10 @@
         <w:t>3</w:t>
       </w:r>
       <w:r>
-        <w:t>44</w:t>
+        <w:t>4</w:t>
+      </w:r>
+      <w:r>
+        <w:t>3</w:t>
       </w:r>
       <w:r>
         <w:t xml:space="preserve">.  </w:t>
@@ -11311,7 +11357,10 @@
         <w:t>3</w:t>
       </w:r>
       <w:r>
-        <w:t>45</w:t>
+        <w:t>4</w:t>
+      </w:r>
+      <w:r>
+        <w:t>4</w:t>
       </w:r>
       <w:r>
         <w:t xml:space="preserve">.  </w:t>
@@ -11418,7 +11467,10 @@
         <w:t>3</w:t>
       </w:r>
       <w:r>
-        <w:t>46</w:t>
+        <w:t>4</w:t>
+      </w:r>
+      <w:r>
+        <w:t>5</w:t>
       </w:r>
       <w:r>
         <w:t xml:space="preserve">.  </w:t>
@@ -11529,7 +11581,7 @@
         <w:t>34</w:t>
       </w:r>
       <w:r>
-        <w:t>7</w:t>
+        <w:t>6</w:t>
       </w:r>
       <w:r>
         <w:t xml:space="preserve">.  </w:t>
@@ -11635,7 +11687,7 @@
         <w:t>34</w:t>
       </w:r>
       <w:r>
-        <w:t>8</w:t>
+        <w:t>7</w:t>
       </w:r>
       <w:r>
         <w:t xml:space="preserve">.  </w:t>
@@ -11812,7 +11864,7 @@
         <w:t>34</w:t>
       </w:r>
       <w:r>
-        <w:t>9</w:t>
+        <w:t>8</w:t>
       </w:r>
       <w:r>
         <w:t xml:space="preserve">.  </w:t>
@@ -12164,7 +12216,7 @@
         <w:t>3</w:t>
       </w:r>
       <w:r>
-        <w:t>50</w:t>
+        <w:t>49</w:t>
       </w:r>
       <w:r>
         <w:t xml:space="preserve">.  </w:t>
@@ -12305,7 +12357,10 @@
         <w:t>3</w:t>
       </w:r>
       <w:r>
-        <w:t>51</w:t>
+        <w:t>5</w:t>
+      </w:r>
+      <w:r>
+        <w:t>0</w:t>
       </w:r>
       <w:r>
         <w:t xml:space="preserve">.  </w:t>
@@ -12475,7 +12530,10 @@
         <w:t>3</w:t>
       </w:r>
       <w:r>
-        <w:t>52</w:t>
+        <w:t>5</w:t>
+      </w:r>
+      <w:r>
+        <w:t>1</w:t>
       </w:r>
       <w:r>
         <w:t xml:space="preserve">.  </w:t>
@@ -12537,7 +12595,10 @@
         <w:t>3</w:t>
       </w:r>
       <w:r>
-        <w:t>53</w:t>
+        <w:t>5</w:t>
+      </w:r>
+      <w:r>
+        <w:t>2</w:t>
       </w:r>
       <w:r>
         <w:t xml:space="preserve">.  </w:t>
@@ -12676,7 +12737,10 @@
         <w:t>3</w:t>
       </w:r>
       <w:r>
-        <w:t>54</w:t>
+        <w:t>5</w:t>
+      </w:r>
+      <w:r>
+        <w:t>3</w:t>
       </w:r>
       <w:r>
         <w:t xml:space="preserve">.  </w:t>
@@ -13013,7 +13077,10 @@
         <w:t>3</w:t>
       </w:r>
       <w:r>
-        <w:t>55</w:t>
+        <w:t>5</w:t>
+      </w:r>
+      <w:r>
+        <w:t>4</w:t>
       </w:r>
       <w:r>
         <w:t xml:space="preserve">.  </w:t>
@@ -13156,7 +13223,10 @@
         <w:t>3</w:t>
       </w:r>
       <w:r>
-        <w:t>56</w:t>
+        <w:t>5</w:t>
+      </w:r>
+      <w:r>
+        <w:t>5</w:t>
       </w:r>
       <w:r>
         <w:t xml:space="preserve">.  </w:t>
@@ -13284,7 +13354,7 @@
         <w:t>35</w:t>
       </w:r>
       <w:r>
-        <w:t>7</w:t>
+        <w:t>6</w:t>
       </w:r>
       <w:r>
         <w:t xml:space="preserve">.  </w:t>
@@ -13530,717 +13600,717 @@
         <w:t>35</w:t>
       </w:r>
       <w:r>
+        <w:t>7</w:t>
+      </w:r>
+      <w:r>
+        <w:t xml:space="preserve">.  </w:t>
+      </w:r>
+      <w:r>
+        <w:t xml:space="preserve">Little, William, and William Smith.  </w:t>
+      </w:r>
+      <w:r>
+        <w:rPr>
+          <w:i/>
+        </w:rPr>
+        <w:t xml:space="preserve">The Easy Instructor, or, A New Method of Teaching Sacred Harmony.  </w:t>
+      </w:r>
+      <w:r>
+        <w:t>[3</w:t>
+      </w:r>
+      <w:r>
+        <w:rPr>
+          <w:vertAlign w:val="superscript"/>
+        </w:rPr>
+        <w:t>rd</w:t>
+      </w:r>
+      <w:r>
+        <w:t xml:space="preserve"> ed.]</w:t>
+      </w:r>
+      <w:r>
+        <w:rPr>
+          <w:i/>
+        </w:rPr>
+        <w:t xml:space="preserve">  </w:t>
+      </w:r>
+      <w:r>
+        <w:t xml:space="preserve">Albany, N. Y.: Websters and Skinner and Daniel Steele, 1806.  </w:t>
+      </w:r>
+      <w:r>
+        <w:t xml:space="preserve">Lowens edition C.  </w:t>
+      </w:r>
+      <w:r>
+        <w:t xml:space="preserve">Complete.  MS. music </w:t>
+      </w:r>
+      <w:r>
+        <w:t xml:space="preserve">entry </w:t>
+      </w:r>
+      <w:r>
+        <w:t>on slip pasted to unnumbered additional leaf.</w:t>
+      </w:r>
+    </w:p>
+    <w:p>
+      <w:r>
+        <w:tab/>
+        <w:t>inscription</w:t>
+      </w:r>
+      <w:r>
+        <w:t>s</w:t>
+      </w:r>
+      <w:r>
+        <w:t xml:space="preserve">: preliminary leaf </w:t>
+      </w:r>
+      <w:r>
+        <w:rPr>
+          <w:i/>
+        </w:rPr>
+        <w:t>verso</w:t>
+      </w:r>
+      <w:r>
+        <w:t xml:space="preserve">, </w:t>
+      </w:r>
+      <w:r>
+        <w:t>“</w:t>
+      </w:r>
+      <w:r>
+        <w:t xml:space="preserve">Margaretta </w:t>
+      </w:r>
+      <w:proofErr w:type="spellStart"/>
+      <w:r>
+        <w:t>Rogert</w:t>
+      </w:r>
+      <w:proofErr w:type="spellEnd"/>
+      <w:r>
+        <w:t xml:space="preserve"> (afterwards Owen) / </w:t>
+      </w:r>
+    </w:p>
+    <w:p>
+      <w:r>
+        <w:tab/>
+      </w:r>
+      <w:r>
+        <w:tab/>
+      </w:r>
+      <w:r>
+        <w:t>This Music Book, into whose hands soever it may fall</w:t>
+      </w:r>
+      <w:proofErr w:type="gramStart"/>
+      <w:r>
+        <w:t>[,?</w:t>
+      </w:r>
+      <w:proofErr w:type="gramEnd"/>
+      <w:r>
+        <w:t xml:space="preserve">] / I would </w:t>
+      </w:r>
+    </w:p>
+    <w:p>
+      <w:r>
+        <w:tab/>
+      </w:r>
+      <w:r>
+        <w:tab/>
+      </w:r>
+      <w:r>
+        <w:t xml:space="preserve">entreat to preserve for the sake of my love to a / dear departed Sister, </w:t>
+      </w:r>
+    </w:p>
+    <w:p>
+      <w:r>
+        <w:tab/>
+      </w:r>
+      <w:r>
+        <w:tab/>
+      </w:r>
+      <w:r>
+        <w:t>who delighted greatly in it in / her younger days</w:t>
+      </w:r>
+      <w:r>
+        <w:t xml:space="preserve">, and in old age.  She </w:t>
+      </w:r>
+    </w:p>
+    <w:p>
+      <w:r>
+        <w:tab/>
+      </w:r>
+      <w:r>
+        <w:tab/>
+        <w:t>died 24th</w:t>
+      </w:r>
+      <w:r>
+        <w:t xml:space="preserve"> / of August 1857 aged 80</w:t>
+      </w:r>
+      <w:r>
+        <w:t xml:space="preserve"> </w:t>
+      </w:r>
+      <w:r>
+        <w:t xml:space="preserve">yrs.  Amen  </w:t>
+      </w:r>
+      <w:r>
+        <w:t xml:space="preserve">  </w:t>
+      </w:r>
+      <w:r>
+        <w:t xml:space="preserve"> </w:t>
+      </w:r>
+      <w:r>
+        <w:t xml:space="preserve">James </w:t>
+      </w:r>
+      <w:proofErr w:type="spellStart"/>
+      <w:r>
+        <w:t>Rogert</w:t>
+      </w:r>
+      <w:proofErr w:type="spellEnd"/>
+      <w:r>
+        <w:t xml:space="preserve"> /</w:t>
+      </w:r>
+      <w:r>
+        <w:t xml:space="preserve"> </w:t>
+      </w:r>
+      <w:r>
+        <w:tab/>
+      </w:r>
+      <w:r>
+        <w:tab/>
+      </w:r>
+      <w:r>
+        <w:tab/>
+      </w:r>
+      <w:r>
+        <w:t xml:space="preserve">Sunday </w:t>
+      </w:r>
+      <w:r>
+        <w:t>April 18, 1858</w:t>
+      </w:r>
+      <w:r>
+        <w:t>”</w:t>
+      </w:r>
+      <w:r>
+        <w:t xml:space="preserve"> (pencil)</w:t>
+      </w:r>
+      <w:r>
+        <w:t xml:space="preserve">; p. [2], corrections to printed index </w:t>
+      </w:r>
+    </w:p>
+    <w:p>
+      <w:r>
+        <w:tab/>
+      </w:r>
+      <w:r>
+        <w:tab/>
+      </w:r>
+      <w:r>
+        <w:rPr>
+          <w:lang w:val="sv-SE"/>
+        </w:rPr>
+        <w:t>(</w:t>
+      </w:r>
+      <w:r>
+        <w:rPr>
+          <w:smallCaps/>
+          <w:lang w:val="sv-SE"/>
+        </w:rPr>
+        <w:t>Canaan</w:t>
+      </w:r>
+      <w:r>
+        <w:rPr>
+          <w:lang w:val="sv-SE"/>
+        </w:rPr>
+        <w:t xml:space="preserve"> att. </w:t>
+      </w:r>
+      <w:r>
+        <w:rPr>
+          <w:lang w:val="sv-SE"/>
+        </w:rPr>
+        <w:t>“</w:t>
+      </w:r>
+      <w:r>
+        <w:rPr>
+          <w:lang w:val="sv-SE"/>
+        </w:rPr>
+        <w:t>Edson,</w:t>
+      </w:r>
+      <w:r>
+        <w:rPr>
+          <w:lang w:val="sv-SE"/>
+        </w:rPr>
+        <w:t>”</w:t>
+      </w:r>
+      <w:r>
+        <w:rPr>
+          <w:lang w:val="sv-SE"/>
+        </w:rPr>
+        <w:t xml:space="preserve"> </w:t>
+      </w:r>
+      <w:r>
+        <w:rPr>
+          <w:smallCaps/>
+          <w:lang w:val="sv-SE"/>
+        </w:rPr>
+        <w:t>Lisbon</w:t>
+      </w:r>
+      <w:r>
+        <w:rPr>
+          <w:lang w:val="sv-SE"/>
+        </w:rPr>
+        <w:t xml:space="preserve"> att. </w:t>
+      </w:r>
+      <w:r>
+        <w:t>“</w:t>
+      </w:r>
+      <w:r>
+        <w:t>Reed,</w:t>
+      </w:r>
+      <w:r>
+        <w:t>”</w:t>
+      </w:r>
+      <w:r>
+        <w:t xml:space="preserve"> </w:t>
+      </w:r>
+      <w:r>
+        <w:rPr>
+          <w:smallCaps/>
+        </w:rPr>
+        <w:t>Jordan</w:t>
+      </w:r>
+      <w:r>
+        <w:t xml:space="preserve"> att. </w:t>
+      </w:r>
+      <w:r>
+        <w:t>“</w:t>
+      </w:r>
+      <w:r>
+        <w:t>Billings,</w:t>
+      </w:r>
+      <w:r>
+        <w:t>”</w:t>
+      </w:r>
+      <w:r>
+        <w:t xml:space="preserve"> </w:t>
+      </w:r>
+      <w:r>
+        <w:rPr>
+          <w:smallCaps/>
+        </w:rPr>
+        <w:t>Old</w:t>
+      </w:r>
+      <w:r>
+        <w:t xml:space="preserve"> </w:t>
+      </w:r>
+    </w:p>
+    <w:p>
+      <w:r>
+        <w:tab/>
+      </w:r>
+      <w:r>
+        <w:tab/>
+      </w:r>
+      <w:r>
+        <w:rPr>
+          <w:smallCaps/>
+        </w:rPr>
+        <w:t>Hundred</w:t>
+      </w:r>
+      <w:r>
+        <w:t xml:space="preserve"> first att. </w:t>
+      </w:r>
+      <w:r>
+        <w:t>“</w:t>
+      </w:r>
+      <w:r>
+        <w:t>Martin Luther,</w:t>
+      </w:r>
+      <w:r>
+        <w:t>”</w:t>
+      </w:r>
+      <w:r>
+        <w:t xml:space="preserve"> then that att</w:t>
+      </w:r>
+      <w:r>
+        <w:t>ri</w:t>
+      </w:r>
+      <w:r>
+        <w:t xml:space="preserve">bution </w:t>
+      </w:r>
+      <w:r>
+        <w:t xml:space="preserve">is </w:t>
+      </w:r>
+      <w:r>
+        <w:t>crossed out</w:t>
+      </w:r>
+      <w:r>
+        <w:t xml:space="preserve"> </w:t>
+      </w:r>
+    </w:p>
+    <w:p>
+      <w:r>
+        <w:tab/>
+      </w:r>
+      <w:r>
+        <w:tab/>
+        <w:t>+</w:t>
+      </w:r>
+      <w:r>
+        <w:t xml:space="preserve"> </w:t>
+      </w:r>
+      <w:r>
+        <w:t>“</w:t>
+      </w:r>
+      <w:r>
+        <w:t xml:space="preserve">Claude </w:t>
+      </w:r>
+      <w:proofErr w:type="spellStart"/>
+      <w:r>
+        <w:t>Goudimel</w:t>
+      </w:r>
+      <w:proofErr w:type="spellEnd"/>
+      <w:r>
+        <w:t>”</w:t>
+      </w:r>
+      <w:r>
+        <w:t xml:space="preserve"> written i</w:t>
+      </w:r>
+      <w:r>
+        <w:t>n)</w:t>
+      </w:r>
+    </w:p>
+    <w:p>
+      <w:r>
+        <w:tab/>
+      </w:r>
+      <w:r>
+        <w:t xml:space="preserve">slip of paper bound between pp. 24 + 25 carries note on tune </w:t>
+      </w:r>
+      <w:r>
+        <w:rPr>
+          <w:smallCaps/>
+        </w:rPr>
+        <w:t>Old Hundred</w:t>
+      </w:r>
+      <w:r>
+        <w:rPr>
+          <w:smallCaps/>
+        </w:rPr>
+        <w:t xml:space="preserve">, </w:t>
+      </w:r>
+      <w:r>
+        <w:rPr>
+          <w:smallCaps/>
+        </w:rPr>
+        <w:tab/>
+      </w:r>
+      <w:r>
+        <w:rPr>
+          <w:smallCaps/>
+        </w:rPr>
+        <w:tab/>
+      </w:r>
+      <w:r>
+        <w:rPr>
+          <w:smallCaps/>
+        </w:rPr>
+        <w:tab/>
+      </w:r>
+      <w:r>
+        <w:t xml:space="preserve">its authorship, + Claude </w:t>
+      </w:r>
+      <w:proofErr w:type="spellStart"/>
+      <w:r>
+        <w:t>Goudimel</w:t>
+      </w:r>
+      <w:proofErr w:type="spellEnd"/>
+      <w:r>
+        <w:t xml:space="preserve">; ends </w:t>
+      </w:r>
+      <w:r>
+        <w:t>“</w:t>
+      </w:r>
+      <w:r>
+        <w:t>July 1</w:t>
+      </w:r>
+      <w:r>
+        <w:rPr>
+          <w:vertAlign w:val="superscript"/>
+        </w:rPr>
+        <w:t>st</w:t>
+      </w:r>
+      <w:r>
+        <w:t xml:space="preserve"> 1843 Christian </w:t>
+      </w:r>
+      <w:r>
+        <w:tab/>
+      </w:r>
+      <w:r>
+        <w:tab/>
+      </w:r>
+      <w:r>
+        <w:tab/>
+        <w:t>Intelligencer</w:t>
+      </w:r>
+      <w:r>
+        <w:t>”</w:t>
+      </w:r>
+    </w:p>
+    <w:p>
+      <w:pPr>
+        <w:rPr>
+          <w:smallCaps/>
+        </w:rPr>
+      </w:pPr>
+      <w:r>
+        <w:tab/>
+        <w:t xml:space="preserve">printed poem (cut from newspaper?) titled </w:t>
+      </w:r>
+      <w:r>
+        <w:t>“</w:t>
+      </w:r>
+      <w:r>
+        <w:t xml:space="preserve">ANTHEM, / </w:t>
+      </w:r>
+      <w:r>
+        <w:rPr>
+          <w:smallCaps/>
+        </w:rPr>
+        <w:t xml:space="preserve">For the FOURTH of </w:t>
+      </w:r>
+    </w:p>
+    <w:p>
+      <w:r>
+        <w:rPr>
+          <w:smallCaps/>
+        </w:rPr>
+        <w:tab/>
+      </w:r>
+      <w:r>
+        <w:rPr>
+          <w:smallCaps/>
+        </w:rPr>
+        <w:tab/>
+      </w:r>
+      <w:r>
+        <w:rPr>
+          <w:smallCaps/>
+        </w:rPr>
+        <w:t>JULY</w:t>
+      </w:r>
+      <w:r>
+        <w:t>.</w:t>
+      </w:r>
+      <w:r>
+        <w:t>”</w:t>
+      </w:r>
+      <w:r>
+        <w:t xml:space="preserve"> pasted to </w:t>
+      </w:r>
+      <w:r>
+        <w:t xml:space="preserve">a. l. [1] </w:t>
+      </w:r>
+      <w:r>
+        <w:rPr>
+          <w:i/>
+          <w:iCs/>
+        </w:rPr>
+        <w:t>recto</w:t>
+      </w:r>
+      <w:r>
+        <w:t xml:space="preserve"> below MS. music entry</w:t>
+      </w:r>
+      <w:r>
+        <w:t>; 2</w:t>
+      </w:r>
+      <w:r>
+        <w:rPr>
+          <w:vertAlign w:val="superscript"/>
+        </w:rPr>
+        <w:t>nd</w:t>
+      </w:r>
+      <w:r>
+        <w:t xml:space="preserve"> stanza is </w:t>
+      </w:r>
+      <w:r>
+        <w:tab/>
+      </w:r>
+      <w:r>
+        <w:tab/>
+      </w:r>
+      <w:r>
+        <w:tab/>
+        <w:t xml:space="preserve">text most often found with Jenks’s </w:t>
+      </w:r>
+      <w:r>
+        <w:rPr>
+          <w:smallCaps/>
+        </w:rPr>
+        <w:t>Liberty</w:t>
+      </w:r>
+      <w:r>
+        <w:t xml:space="preserve">, whose treble part is the </w:t>
+      </w:r>
+    </w:p>
+    <w:p>
+      <w:r>
+        <w:tab/>
+      </w:r>
+      <w:r>
+        <w:tab/>
+        <w:t xml:space="preserve">MS. music entry: </w:t>
+      </w:r>
+      <w:r>
+        <w:t>“</w:t>
+      </w:r>
+      <w:r>
+        <w:t>No more beneath the oppressive hand…</w:t>
+      </w:r>
+      <w:r>
+        <w:t>”</w:t>
+      </w:r>
+      <w:r>
+        <w:t xml:space="preserve"> (1</w:t>
+      </w:r>
+      <w:r>
+        <w:rPr>
+          <w:vertAlign w:val="superscript"/>
+        </w:rPr>
+        <w:t>st</w:t>
+      </w:r>
+      <w:r>
+        <w:t xml:space="preserve"> stanza </w:t>
+      </w:r>
+      <w:r>
+        <w:tab/>
+      </w:r>
+      <w:r>
+        <w:tab/>
+      </w:r>
+      <w:r>
+        <w:tab/>
+        <w:t xml:space="preserve">of poem begins </w:t>
+      </w:r>
+      <w:r>
+        <w:t>“</w:t>
+      </w:r>
+      <w:r>
+        <w:t>With songs of honor chanting high</w:t>
+      </w:r>
+      <w:r>
+        <w:t>”</w:t>
+      </w:r>
+      <w:r>
+        <w:t>)</w:t>
+      </w:r>
+    </w:p>
+    <w:p>
+      <w:r>
+        <w:tab/>
+        <w:t>MS. music entry</w:t>
+      </w:r>
+      <w:r>
+        <w:t>:</w:t>
+      </w:r>
+    </w:p>
+    <w:p>
+      <w:r>
+        <w:tab/>
+      </w:r>
+      <w:r>
+        <w:tab/>
+      </w:r>
+      <w:r>
+        <w:t xml:space="preserve">slip pasted to </w:t>
+      </w:r>
+      <w:r>
+        <w:t xml:space="preserve">a. l. [1] </w:t>
+      </w:r>
+      <w:r>
+        <w:rPr>
+          <w:i/>
+        </w:rPr>
+        <w:t>recto</w:t>
+      </w:r>
+      <w:r>
+        <w:t xml:space="preserve">: </w:t>
+      </w:r>
+      <w:r>
+        <w:rPr>
+          <w:smallCaps/>
+        </w:rPr>
+        <w:t>Liberty…an Anthem</w:t>
+      </w:r>
+      <w:r>
+        <w:t xml:space="preserve"> [by Jenks], </w:t>
+      </w:r>
+      <w:r>
+        <w:t>“</w:t>
+      </w:r>
+      <w:r>
+        <w:t>[Tre]</w:t>
+      </w:r>
+      <w:proofErr w:type="spellStart"/>
+      <w:r>
+        <w:t>ble</w:t>
+      </w:r>
+      <w:proofErr w:type="spellEnd"/>
+      <w:r>
+        <w:t>,</w:t>
+      </w:r>
+      <w:r>
+        <w:t>”</w:t>
+      </w:r>
+      <w:r>
+        <w:t xml:space="preserve"> </w:t>
+      </w:r>
+    </w:p>
+    <w:p>
+      <w:r>
+        <w:tab/>
+      </w:r>
+      <w:r>
+        <w:tab/>
+      </w:r>
+      <w:r>
+        <w:tab/>
+        <w:t>F# or F, 33</w:t>
+      </w:r>
+      <w:r>
+        <w:t>5-43|2</w:t>
+      </w:r>
+      <w:r>
+        <w:t>|5, 4-shape notation, incomplete</w:t>
+      </w:r>
+      <w:r>
+        <w:t>**&amp;</w:t>
+      </w:r>
+      <w:r>
+        <w:t xml:space="preserve"> clef, key + </w:t>
+      </w:r>
+    </w:p>
+    <w:p>
+      <w:r>
+        <w:tab/>
+      </w:r>
+      <w:r>
+        <w:tab/>
+      </w:r>
+      <w:r>
+        <w:tab/>
+        <w:t>time signatures, + 2 notes in fuging section missing</w:t>
+      </w:r>
+    </w:p>
+    <w:p>
+      <w:r>
+        <w:tab/>
+      </w:r>
+      <w:r>
+        <w:rPr>
+          <w:b/>
+        </w:rPr>
+        <w:t>DB Ob074; Catalog Record #420191</w:t>
+      </w:r>
+    </w:p>
+    <w:p/>
+    <w:p>
+      <w:r>
+        <w:t>35</w:t>
+      </w:r>
+      <w:r>
         <w:t>8</w:t>
-      </w:r>
-      <w:r>
-        <w:t xml:space="preserve">.  </w:t>
-      </w:r>
-      <w:r>
-        <w:t xml:space="preserve">Little, William, and William Smith.  </w:t>
-      </w:r>
-      <w:r>
-        <w:rPr>
-          <w:i/>
-        </w:rPr>
-        <w:t xml:space="preserve">The Easy Instructor, or, A New Method of Teaching Sacred Harmony.  </w:t>
-      </w:r>
-      <w:r>
-        <w:t>[3</w:t>
-      </w:r>
-      <w:r>
-        <w:rPr>
-          <w:vertAlign w:val="superscript"/>
-        </w:rPr>
-        <w:t>rd</w:t>
-      </w:r>
-      <w:r>
-        <w:t xml:space="preserve"> ed.]</w:t>
-      </w:r>
-      <w:r>
-        <w:rPr>
-          <w:i/>
-        </w:rPr>
-        <w:t xml:space="preserve">  </w:t>
-      </w:r>
-      <w:r>
-        <w:t xml:space="preserve">Albany, N. Y.: Websters and Skinner and Daniel Steele, 1806.  </w:t>
-      </w:r>
-      <w:r>
-        <w:t xml:space="preserve">Lowens edition C.  </w:t>
-      </w:r>
-      <w:r>
-        <w:t xml:space="preserve">Complete.  MS. music </w:t>
-      </w:r>
-      <w:r>
-        <w:t xml:space="preserve">entry </w:t>
-      </w:r>
-      <w:r>
-        <w:t>on slip pasted to unnumbered additional leaf.</w:t>
-      </w:r>
-    </w:p>
-    <w:p>
-      <w:r>
-        <w:tab/>
-        <w:t>inscription</w:t>
-      </w:r>
-      <w:r>
-        <w:t>s</w:t>
-      </w:r>
-      <w:r>
-        <w:t xml:space="preserve">: preliminary leaf </w:t>
-      </w:r>
-      <w:r>
-        <w:rPr>
-          <w:i/>
-        </w:rPr>
-        <w:t>verso</w:t>
-      </w:r>
-      <w:r>
-        <w:t xml:space="preserve">, </w:t>
-      </w:r>
-      <w:r>
-        <w:t>“</w:t>
-      </w:r>
-      <w:r>
-        <w:t xml:space="preserve">Margaretta </w:t>
-      </w:r>
-      <w:proofErr w:type="spellStart"/>
-      <w:r>
-        <w:t>Rogert</w:t>
-      </w:r>
-      <w:proofErr w:type="spellEnd"/>
-      <w:r>
-        <w:t xml:space="preserve"> (afterwards Owen) / </w:t>
-      </w:r>
-    </w:p>
-    <w:p>
-      <w:r>
-        <w:tab/>
-      </w:r>
-      <w:r>
-        <w:tab/>
-      </w:r>
-      <w:r>
-        <w:t>This Music Book, into whose hands soever it may fall</w:t>
-      </w:r>
-      <w:proofErr w:type="gramStart"/>
-      <w:r>
-        <w:t>[,?</w:t>
-      </w:r>
-      <w:proofErr w:type="gramEnd"/>
-      <w:r>
-        <w:t xml:space="preserve">] / I would </w:t>
-      </w:r>
-    </w:p>
-    <w:p>
-      <w:r>
-        <w:tab/>
-      </w:r>
-      <w:r>
-        <w:tab/>
-      </w:r>
-      <w:r>
-        <w:t xml:space="preserve">entreat to preserve for the sake of my love to a / dear departed Sister, </w:t>
-      </w:r>
-    </w:p>
-    <w:p>
-      <w:r>
-        <w:tab/>
-      </w:r>
-      <w:r>
-        <w:tab/>
-      </w:r>
-      <w:r>
-        <w:t>who delighted greatly in it in / her younger days</w:t>
-      </w:r>
-      <w:r>
-        <w:t xml:space="preserve">, and in old age.  She </w:t>
-      </w:r>
-    </w:p>
-    <w:p>
-      <w:r>
-        <w:tab/>
-      </w:r>
-      <w:r>
-        <w:tab/>
-        <w:t>died 24th</w:t>
-      </w:r>
-      <w:r>
-        <w:t xml:space="preserve"> / of August 1857 aged 80</w:t>
-      </w:r>
-      <w:r>
-        <w:t xml:space="preserve"> </w:t>
-      </w:r>
-      <w:r>
-        <w:t xml:space="preserve">yrs.  Amen  </w:t>
-      </w:r>
-      <w:r>
-        <w:t xml:space="preserve">  </w:t>
-      </w:r>
-      <w:r>
-        <w:t xml:space="preserve"> </w:t>
-      </w:r>
-      <w:r>
-        <w:t xml:space="preserve">James </w:t>
-      </w:r>
-      <w:proofErr w:type="spellStart"/>
-      <w:r>
-        <w:t>Rogert</w:t>
-      </w:r>
-      <w:proofErr w:type="spellEnd"/>
-      <w:r>
-        <w:t xml:space="preserve"> /</w:t>
-      </w:r>
-      <w:r>
-        <w:t xml:space="preserve"> </w:t>
-      </w:r>
-      <w:r>
-        <w:tab/>
-      </w:r>
-      <w:r>
-        <w:tab/>
-      </w:r>
-      <w:r>
-        <w:tab/>
-      </w:r>
-      <w:r>
-        <w:t xml:space="preserve">Sunday </w:t>
-      </w:r>
-      <w:r>
-        <w:t>April 18, 1858</w:t>
-      </w:r>
-      <w:r>
-        <w:t>”</w:t>
-      </w:r>
-      <w:r>
-        <w:t xml:space="preserve"> (pencil)</w:t>
-      </w:r>
-      <w:r>
-        <w:t xml:space="preserve">; p. [2], corrections to printed index </w:t>
-      </w:r>
-    </w:p>
-    <w:p>
-      <w:r>
-        <w:tab/>
-      </w:r>
-      <w:r>
-        <w:tab/>
-      </w:r>
-      <w:r>
-        <w:rPr>
-          <w:lang w:val="sv-SE"/>
-        </w:rPr>
-        <w:t>(</w:t>
-      </w:r>
-      <w:r>
-        <w:rPr>
-          <w:smallCaps/>
-          <w:lang w:val="sv-SE"/>
-        </w:rPr>
-        <w:t>Canaan</w:t>
-      </w:r>
-      <w:r>
-        <w:rPr>
-          <w:lang w:val="sv-SE"/>
-        </w:rPr>
-        <w:t xml:space="preserve"> att. </w:t>
-      </w:r>
-      <w:r>
-        <w:rPr>
-          <w:lang w:val="sv-SE"/>
-        </w:rPr>
-        <w:t>“</w:t>
-      </w:r>
-      <w:r>
-        <w:rPr>
-          <w:lang w:val="sv-SE"/>
-        </w:rPr>
-        <w:t>Edson,</w:t>
-      </w:r>
-      <w:r>
-        <w:rPr>
-          <w:lang w:val="sv-SE"/>
-        </w:rPr>
-        <w:t>”</w:t>
-      </w:r>
-      <w:r>
-        <w:rPr>
-          <w:lang w:val="sv-SE"/>
-        </w:rPr>
-        <w:t xml:space="preserve"> </w:t>
-      </w:r>
-      <w:r>
-        <w:rPr>
-          <w:smallCaps/>
-          <w:lang w:val="sv-SE"/>
-        </w:rPr>
-        <w:t>Lisbon</w:t>
-      </w:r>
-      <w:r>
-        <w:rPr>
-          <w:lang w:val="sv-SE"/>
-        </w:rPr>
-        <w:t xml:space="preserve"> att. </w:t>
-      </w:r>
-      <w:r>
-        <w:t>“</w:t>
-      </w:r>
-      <w:r>
-        <w:t>Reed,</w:t>
-      </w:r>
-      <w:r>
-        <w:t>”</w:t>
-      </w:r>
-      <w:r>
-        <w:t xml:space="preserve"> </w:t>
-      </w:r>
-      <w:r>
-        <w:rPr>
-          <w:smallCaps/>
-        </w:rPr>
-        <w:t>Jordan</w:t>
-      </w:r>
-      <w:r>
-        <w:t xml:space="preserve"> att. </w:t>
-      </w:r>
-      <w:r>
-        <w:t>“</w:t>
-      </w:r>
-      <w:r>
-        <w:t>Billings,</w:t>
-      </w:r>
-      <w:r>
-        <w:t>”</w:t>
-      </w:r>
-      <w:r>
-        <w:t xml:space="preserve"> </w:t>
-      </w:r>
-      <w:r>
-        <w:rPr>
-          <w:smallCaps/>
-        </w:rPr>
-        <w:t>Old</w:t>
-      </w:r>
-      <w:r>
-        <w:t xml:space="preserve"> </w:t>
-      </w:r>
-    </w:p>
-    <w:p>
-      <w:r>
-        <w:tab/>
-      </w:r>
-      <w:r>
-        <w:tab/>
-      </w:r>
-      <w:r>
-        <w:rPr>
-          <w:smallCaps/>
-        </w:rPr>
-        <w:t>Hundred</w:t>
-      </w:r>
-      <w:r>
-        <w:t xml:space="preserve"> first att. </w:t>
-      </w:r>
-      <w:r>
-        <w:t>“</w:t>
-      </w:r>
-      <w:r>
-        <w:t>Martin Luther,</w:t>
-      </w:r>
-      <w:r>
-        <w:t>”</w:t>
-      </w:r>
-      <w:r>
-        <w:t xml:space="preserve"> then that att</w:t>
-      </w:r>
-      <w:r>
-        <w:t>ri</w:t>
-      </w:r>
-      <w:r>
-        <w:t xml:space="preserve">bution </w:t>
-      </w:r>
-      <w:r>
-        <w:t xml:space="preserve">is </w:t>
-      </w:r>
-      <w:r>
-        <w:t>crossed out</w:t>
-      </w:r>
-      <w:r>
-        <w:t xml:space="preserve"> </w:t>
-      </w:r>
-    </w:p>
-    <w:p>
-      <w:r>
-        <w:tab/>
-      </w:r>
-      <w:r>
-        <w:tab/>
-        <w:t>+</w:t>
-      </w:r>
-      <w:r>
-        <w:t xml:space="preserve"> </w:t>
-      </w:r>
-      <w:r>
-        <w:t>“</w:t>
-      </w:r>
-      <w:r>
-        <w:t xml:space="preserve">Claude </w:t>
-      </w:r>
-      <w:proofErr w:type="spellStart"/>
-      <w:r>
-        <w:t>Goudimel</w:t>
-      </w:r>
-      <w:proofErr w:type="spellEnd"/>
-      <w:r>
-        <w:t>”</w:t>
-      </w:r>
-      <w:r>
-        <w:t xml:space="preserve"> written i</w:t>
-      </w:r>
-      <w:r>
-        <w:t>n)</w:t>
-      </w:r>
-    </w:p>
-    <w:p>
-      <w:r>
-        <w:tab/>
-      </w:r>
-      <w:r>
-        <w:t xml:space="preserve">slip of paper bound between pp. 24 + 25 carries note on tune </w:t>
-      </w:r>
-      <w:r>
-        <w:rPr>
-          <w:smallCaps/>
-        </w:rPr>
-        <w:t>Old Hundred</w:t>
-      </w:r>
-      <w:r>
-        <w:rPr>
-          <w:smallCaps/>
-        </w:rPr>
-        <w:t xml:space="preserve">, </w:t>
-      </w:r>
-      <w:r>
-        <w:rPr>
-          <w:smallCaps/>
-        </w:rPr>
-        <w:tab/>
-      </w:r>
-      <w:r>
-        <w:rPr>
-          <w:smallCaps/>
-        </w:rPr>
-        <w:tab/>
-      </w:r>
-      <w:r>
-        <w:rPr>
-          <w:smallCaps/>
-        </w:rPr>
-        <w:tab/>
-      </w:r>
-      <w:r>
-        <w:t xml:space="preserve">its authorship, + Claude </w:t>
-      </w:r>
-      <w:proofErr w:type="spellStart"/>
-      <w:r>
-        <w:t>Goudimel</w:t>
-      </w:r>
-      <w:proofErr w:type="spellEnd"/>
-      <w:r>
-        <w:t xml:space="preserve">; ends </w:t>
-      </w:r>
-      <w:r>
-        <w:t>“</w:t>
-      </w:r>
-      <w:r>
-        <w:t>July 1</w:t>
-      </w:r>
-      <w:r>
-        <w:rPr>
-          <w:vertAlign w:val="superscript"/>
-        </w:rPr>
-        <w:t>st</w:t>
-      </w:r>
-      <w:r>
-        <w:t xml:space="preserve"> 1843 Christian </w:t>
-      </w:r>
-      <w:r>
-        <w:tab/>
-      </w:r>
-      <w:r>
-        <w:tab/>
-      </w:r>
-      <w:r>
-        <w:tab/>
-        <w:t>Intelligencer</w:t>
-      </w:r>
-      <w:r>
-        <w:t>”</w:t>
-      </w:r>
-    </w:p>
-    <w:p>
-      <w:pPr>
-        <w:rPr>
-          <w:smallCaps/>
-        </w:rPr>
-      </w:pPr>
-      <w:r>
-        <w:tab/>
-        <w:t xml:space="preserve">printed poem (cut from newspaper?) titled </w:t>
-      </w:r>
-      <w:r>
-        <w:t>“</w:t>
-      </w:r>
-      <w:r>
-        <w:t xml:space="preserve">ANTHEM, / </w:t>
-      </w:r>
-      <w:r>
-        <w:rPr>
-          <w:smallCaps/>
-        </w:rPr>
-        <w:t xml:space="preserve">For the FOURTH of </w:t>
-      </w:r>
-    </w:p>
-    <w:p>
-      <w:r>
-        <w:rPr>
-          <w:smallCaps/>
-        </w:rPr>
-        <w:tab/>
-      </w:r>
-      <w:r>
-        <w:rPr>
-          <w:smallCaps/>
-        </w:rPr>
-        <w:tab/>
-      </w:r>
-      <w:r>
-        <w:rPr>
-          <w:smallCaps/>
-        </w:rPr>
-        <w:t>JULY</w:t>
-      </w:r>
-      <w:r>
-        <w:t>.</w:t>
-      </w:r>
-      <w:r>
-        <w:t>”</w:t>
-      </w:r>
-      <w:r>
-        <w:t xml:space="preserve"> pasted to </w:t>
-      </w:r>
-      <w:r>
-        <w:t xml:space="preserve">a. l. [1] </w:t>
-      </w:r>
-      <w:r>
-        <w:rPr>
-          <w:i/>
-          <w:iCs/>
-        </w:rPr>
-        <w:t>recto</w:t>
-      </w:r>
-      <w:r>
-        <w:t xml:space="preserve"> below MS. music entry</w:t>
-      </w:r>
-      <w:r>
-        <w:t>; 2</w:t>
-      </w:r>
-      <w:r>
-        <w:rPr>
-          <w:vertAlign w:val="superscript"/>
-        </w:rPr>
-        <w:t>nd</w:t>
-      </w:r>
-      <w:r>
-        <w:t xml:space="preserve"> stanza is </w:t>
-      </w:r>
-      <w:r>
-        <w:tab/>
-      </w:r>
-      <w:r>
-        <w:tab/>
-      </w:r>
-      <w:r>
-        <w:tab/>
-        <w:t xml:space="preserve">text most often found with Jenks’s </w:t>
-      </w:r>
-      <w:r>
-        <w:rPr>
-          <w:smallCaps/>
-        </w:rPr>
-        <w:t>Liberty</w:t>
-      </w:r>
-      <w:r>
-        <w:t xml:space="preserve">, whose treble part is the </w:t>
-      </w:r>
-    </w:p>
-    <w:p>
-      <w:r>
-        <w:tab/>
-      </w:r>
-      <w:r>
-        <w:tab/>
-        <w:t xml:space="preserve">MS. music entry: </w:t>
-      </w:r>
-      <w:r>
-        <w:t>“</w:t>
-      </w:r>
-      <w:r>
-        <w:t>No more beneath the oppressive hand…</w:t>
-      </w:r>
-      <w:r>
-        <w:t>”</w:t>
-      </w:r>
-      <w:r>
-        <w:t xml:space="preserve"> (1</w:t>
-      </w:r>
-      <w:r>
-        <w:rPr>
-          <w:vertAlign w:val="superscript"/>
-        </w:rPr>
-        <w:t>st</w:t>
-      </w:r>
-      <w:r>
-        <w:t xml:space="preserve"> stanza </w:t>
-      </w:r>
-      <w:r>
-        <w:tab/>
-      </w:r>
-      <w:r>
-        <w:tab/>
-      </w:r>
-      <w:r>
-        <w:tab/>
-        <w:t xml:space="preserve">of poem begins </w:t>
-      </w:r>
-      <w:r>
-        <w:t>“</w:t>
-      </w:r>
-      <w:r>
-        <w:t>With songs of honor chanting high</w:t>
-      </w:r>
-      <w:r>
-        <w:t>”</w:t>
-      </w:r>
-      <w:r>
-        <w:t>)</w:t>
-      </w:r>
-    </w:p>
-    <w:p>
-      <w:r>
-        <w:tab/>
-        <w:t>MS. music entry</w:t>
-      </w:r>
-      <w:r>
-        <w:t>:</w:t>
-      </w:r>
-    </w:p>
-    <w:p>
-      <w:r>
-        <w:tab/>
-      </w:r>
-      <w:r>
-        <w:tab/>
-      </w:r>
-      <w:r>
-        <w:t xml:space="preserve">slip pasted to </w:t>
-      </w:r>
-      <w:r>
-        <w:t xml:space="preserve">a. l. [1] </w:t>
-      </w:r>
-      <w:r>
-        <w:rPr>
-          <w:i/>
-        </w:rPr>
-        <w:t>recto</w:t>
-      </w:r>
-      <w:r>
-        <w:t xml:space="preserve">: </w:t>
-      </w:r>
-      <w:r>
-        <w:rPr>
-          <w:smallCaps/>
-        </w:rPr>
-        <w:t>Liberty…an Anthem</w:t>
-      </w:r>
-      <w:r>
-        <w:t xml:space="preserve"> [by Jenks], </w:t>
-      </w:r>
-      <w:r>
-        <w:t>“</w:t>
-      </w:r>
-      <w:r>
-        <w:t>[Tre]</w:t>
-      </w:r>
-      <w:proofErr w:type="spellStart"/>
-      <w:r>
-        <w:t>ble</w:t>
-      </w:r>
-      <w:proofErr w:type="spellEnd"/>
-      <w:r>
-        <w:t>,</w:t>
-      </w:r>
-      <w:r>
-        <w:t>”</w:t>
-      </w:r>
-      <w:r>
-        <w:t xml:space="preserve"> </w:t>
-      </w:r>
-    </w:p>
-    <w:p>
-      <w:r>
-        <w:tab/>
-      </w:r>
-      <w:r>
-        <w:tab/>
-      </w:r>
-      <w:r>
-        <w:tab/>
-        <w:t>F# or F, 33</w:t>
-      </w:r>
-      <w:r>
-        <w:t>5-43|2</w:t>
-      </w:r>
-      <w:r>
-        <w:t>|5, 4-shape notation, incomplete</w:t>
-      </w:r>
-      <w:r>
-        <w:t>**&amp;</w:t>
-      </w:r>
-      <w:r>
-        <w:t xml:space="preserve"> clef, key + </w:t>
-      </w:r>
-    </w:p>
-    <w:p>
-      <w:r>
-        <w:tab/>
-      </w:r>
-      <w:r>
-        <w:tab/>
-      </w:r>
-      <w:r>
-        <w:tab/>
-        <w:t>time signatures, + 2 notes in fuging section missing</w:t>
-      </w:r>
-    </w:p>
-    <w:p>
-      <w:r>
-        <w:tab/>
-      </w:r>
-      <w:r>
-        <w:rPr>
-          <w:b/>
-        </w:rPr>
-        <w:t>DB Ob074; Catalog Record #420191</w:t>
-      </w:r>
-    </w:p>
-    <w:p/>
-    <w:p>
-      <w:r>
-        <w:t>35</w:t>
-      </w:r>
-      <w:r>
-        <w:t>9</w:t>
       </w:r>
       <w:r>
         <w:t xml:space="preserve">.  </w:t>
@@ -14521,7 +14591,7 @@
         <w:t>3</w:t>
       </w:r>
       <w:r>
-        <w:t>60</w:t>
+        <w:t>59</w:t>
       </w:r>
       <w:r>
         <w:t xml:space="preserve">.  </w:t>
@@ -14752,7 +14822,10 @@
         <w:t>3</w:t>
       </w:r>
       <w:r>
-        <w:t>61</w:t>
+        <w:t>6</w:t>
+      </w:r>
+      <w:r>
+        <w:t>0</w:t>
       </w:r>
       <w:r>
         <w:t xml:space="preserve">.  </w:t>
@@ -14881,7 +14954,10 @@
         <w:t>3</w:t>
       </w:r>
       <w:r>
-        <w:t>62</w:t>
+        <w:t>6</w:t>
+      </w:r>
+      <w:r>
+        <w:t>1</w:t>
       </w:r>
       <w:r>
         <w:t xml:space="preserve">.  </w:t>
@@ -15012,7 +15088,10 @@
         <w:t>3</w:t>
       </w:r>
       <w:r>
-        <w:t>63</w:t>
+        <w:t>6</w:t>
+      </w:r>
+      <w:r>
+        <w:t>2</w:t>
       </w:r>
       <w:r>
         <w:t xml:space="preserve">.  </w:t>
@@ -15299,7 +15378,10 @@
         <w:t>3</w:t>
       </w:r>
       <w:r>
-        <w:t>64</w:t>
+        <w:t>6</w:t>
+      </w:r>
+      <w:r>
+        <w:t>3</w:t>
       </w:r>
       <w:r>
         <w:t xml:space="preserve">.  </w:t>
@@ -15452,52 +15534,197 @@
         <w:t>”</w:t>
       </w:r>
       <w:r>
+        <w:t xml:space="preserve"> Em, </w:t>
+      </w:r>
+    </w:p>
+    <w:p>
+      <w:r>
+        <w:tab/>
+      </w:r>
+      <w:r>
+        <w:tab/>
+      </w:r>
+      <w:r>
+        <w:tab/>
+        <w:t>555|5-6-55|5-6-5-6-7|7|U1</w:t>
+      </w:r>
+    </w:p>
+    <w:p>
+      <w:r>
+        <w:tab/>
+      </w:r>
+      <w:r>
+        <w:tab/>
+        <w:t>2</w:t>
+      </w:r>
+      <w:r>
+        <w:rPr>
+          <w:vertAlign w:val="superscript"/>
+        </w:rPr>
+        <w:t>nd</w:t>
+      </w:r>
+      <w:r>
+        <w:t xml:space="preserve"> slip pinned </w:t>
+      </w:r>
+      <w:proofErr w:type="spellStart"/>
+      <w:r>
+        <w:t>to p</w:t>
+      </w:r>
+      <w:proofErr w:type="spellEnd"/>
+      <w:r>
+        <w:t xml:space="preserve">. l. [1] </w:t>
+      </w:r>
+      <w:r>
+        <w:rPr>
+          <w:i/>
+        </w:rPr>
+        <w:t>verso</w:t>
+      </w:r>
+      <w:r>
+        <w:t xml:space="preserve">: </w:t>
+      </w:r>
+      <w:r>
+        <w:rPr>
+          <w:smallCaps/>
+        </w:rPr>
+        <w:t>Washington</w:t>
+      </w:r>
+      <w:r>
+        <w:t xml:space="preserve">, </w:t>
+      </w:r>
+      <w:r>
+        <w:t>“</w:t>
+      </w:r>
+      <w:r>
+        <w:t>Counter</w:t>
+      </w:r>
+      <w:r>
+        <w:t>”</w:t>
+      </w:r>
+      <w:r>
         <w:t xml:space="preserve"> </w:t>
       </w:r>
+      <w:r>
+        <w:t xml:space="preserve">key signature </w:t>
+      </w:r>
+    </w:p>
+    <w:p>
+      <w:r>
+        <w:tab/>
+      </w:r>
+      <w:r>
+        <w:tab/>
+      </w:r>
+      <w:r>
+        <w:tab/>
+        <w:t>of 3 f</w:t>
+      </w:r>
+      <w:r>
+        <w:t>lats-*- alto clef mistakenly used-*-</w:t>
+      </w:r>
+      <w:r>
+        <w:t xml:space="preserve"> should be treble clef</w:t>
+      </w:r>
+      <w:r>
+        <w:t>,</w:t>
+      </w:r>
+      <w:r>
+        <w:t xml:space="preserve"> </w:t>
+      </w:r>
+      <w:r>
+        <w:t xml:space="preserve">if in </w:t>
+      </w:r>
+    </w:p>
+    <w:p>
+      <w:r>
+        <w:tab/>
+      </w:r>
+      <w:r>
+        <w:tab/>
+      </w:r>
+      <w:r>
+        <w:tab/>
+        <w:t>Cm</w:t>
+      </w:r>
+      <w:r>
+        <w:t>, 5|55|52|44|3,5|5[-]4[-]3</w:t>
+      </w:r>
+      <w:r>
+        <w:t>5|3[</w:t>
+      </w:r>
+      <w:proofErr w:type="gramStart"/>
+      <w:r>
+        <w:t>-]D</w:t>
+      </w:r>
+      <w:proofErr w:type="gramEnd"/>
+      <w:r>
+        <w:t xml:space="preserve">7U2|3[-]4[-]54|5 (slur </w:t>
+      </w:r>
+    </w:p>
+    <w:p>
+      <w:r>
+        <w:tab/>
+      </w:r>
+      <w:r>
+        <w:tab/>
+      </w:r>
+      <w:r>
+        <w:tab/>
+        <w:t xml:space="preserve">marks not </w:t>
+      </w:r>
+      <w:r>
+        <w:t>present-*- suggested here); if in Eb-*-</w:t>
+      </w:r>
+      <w:r>
+        <w:t xml:space="preserve"> 3|33|3D7|U22|1</w:t>
+      </w:r>
+      <w:r>
+        <w:t>-*-</w:t>
+      </w:r>
+    </w:p>
+    <w:p>
+      <w:r>
+        <w:tab/>
+      </w:r>
+      <w:r>
+        <w:tab/>
+      </w:r>
+      <w:r>
+        <w:tab/>
+        <w:t>3|3[-]2[-]13|1[</w:t>
+      </w:r>
+      <w:proofErr w:type="gramStart"/>
+      <w:r>
+        <w:t>-]D</w:t>
+      </w:r>
+      <w:proofErr w:type="gramEnd"/>
+      <w:r>
+        <w:t>57|1[-]2[-]32|3</w:t>
+      </w:r>
+    </w:p>
+    <w:p>
+      <w:r>
+        <w:tab/>
+      </w:r>
+      <w:r>
+        <w:tab/>
+        <w:t>3</w:t>
+      </w:r>
+      <w:r>
+        <w:rPr>
+          <w:vertAlign w:val="superscript"/>
+        </w:rPr>
+        <w:t>rd</w:t>
+      </w:r>
+      <w:r>
+        <w:t xml:space="preserve"> slip pinned </w:t>
+      </w:r>
       <w:proofErr w:type="spellStart"/>
       <w:r>
-        <w:t>Em</w:t>
+        <w:t>to p</w:t>
       </w:r>
       <w:proofErr w:type="spellEnd"/>
       <w:r>
-        <w:t xml:space="preserve">, </w:t>
-      </w:r>
-    </w:p>
-    <w:p>
-      <w:r>
-        <w:tab/>
-      </w:r>
-      <w:r>
-        <w:tab/>
-      </w:r>
-      <w:r>
-        <w:tab/>
-        <w:t>555|5-6-55|5-6-5-6-7|7|U1</w:t>
-      </w:r>
-    </w:p>
-    <w:p>
-      <w:r>
-        <w:tab/>
-      </w:r>
-      <w:r>
-        <w:tab/>
-        <w:t>2</w:t>
-      </w:r>
-      <w:r>
-        <w:rPr>
-          <w:vertAlign w:val="superscript"/>
-        </w:rPr>
-        <w:t>nd</w:t>
-      </w:r>
-      <w:r>
-        <w:t xml:space="preserve"> slip pinned </w:t>
-      </w:r>
-      <w:proofErr w:type="spellStart"/>
-      <w:r>
-        <w:t>to p</w:t>
-      </w:r>
-      <w:proofErr w:type="spellEnd"/>
-      <w:r>
         <w:t xml:space="preserve">. l. [1] </w:t>
       </w:r>
       <w:r>
@@ -15513,212 +15740,62 @@
         <w:rPr>
           <w:smallCaps/>
         </w:rPr>
-        <w:t>Washington</w:t>
-      </w:r>
-      <w:r>
-        <w:t xml:space="preserve">, </w:t>
+        <w:t>Elysium</w:t>
+      </w:r>
+      <w:r>
+        <w:t xml:space="preserve"> [by W. Arnold], </w:t>
       </w:r>
       <w:r>
         <w:t>“</w:t>
       </w:r>
       <w:r>
-        <w:t>Counter</w:t>
+        <w:t>Counter,</w:t>
       </w:r>
       <w:r>
         <w:t>”</w:t>
       </w:r>
       <w:r>
-        <w:t xml:space="preserve"> </w:t>
-      </w:r>
-      <w:r>
-        <w:t xml:space="preserve">key signature </w:t>
-      </w:r>
-    </w:p>
-    <w:p>
-      <w:r>
-        <w:tab/>
-      </w:r>
-      <w:r>
-        <w:tab/>
-      </w:r>
-      <w:r>
-        <w:tab/>
-        <w:t>of 3 f</w:t>
-      </w:r>
-      <w:r>
-        <w:t>lats-*- alto clef mistakenly used-*-</w:t>
-      </w:r>
-      <w:r>
-        <w:t xml:space="preserve"> should be treble clef</w:t>
-      </w:r>
-      <w:r>
-        <w:t>,</w:t>
-      </w:r>
-      <w:r>
-        <w:t xml:space="preserve"> </w:t>
-      </w:r>
-      <w:r>
-        <w:t xml:space="preserve">if in </w:t>
-      </w:r>
-    </w:p>
-    <w:p>
-      <w:r>
-        <w:tab/>
-      </w:r>
-      <w:r>
-        <w:tab/>
-      </w:r>
-      <w:r>
-        <w:tab/>
-        <w:t>Cm</w:t>
-      </w:r>
-      <w:r>
-        <w:t>, 5|55|52|44|3,5|5[-]4[-]3</w:t>
-      </w:r>
-      <w:r>
-        <w:t>5|3[</w:t>
-      </w:r>
-      <w:proofErr w:type="gramStart"/>
-      <w:r>
-        <w:t>-]D</w:t>
-      </w:r>
-      <w:proofErr w:type="gramEnd"/>
-      <w:r>
-        <w:t xml:space="preserve">7U2|3[-]4[-]54|5 (slur </w:t>
-      </w:r>
-    </w:p>
-    <w:p>
-      <w:r>
-        <w:tab/>
-      </w:r>
-      <w:r>
-        <w:tab/>
-      </w:r>
-      <w:r>
-        <w:tab/>
-        <w:t xml:space="preserve">marks not </w:t>
-      </w:r>
-      <w:r>
-        <w:t>present-*- suggested here); if in Eb-*-</w:t>
-      </w:r>
-      <w:r>
-        <w:t xml:space="preserve"> 3|33|3D7|U22|1</w:t>
-      </w:r>
-      <w:r>
-        <w:t>-*-</w:t>
-      </w:r>
-    </w:p>
-    <w:p>
-      <w:r>
-        <w:tab/>
-      </w:r>
-      <w:r>
-        <w:tab/>
-      </w:r>
-      <w:r>
-        <w:tab/>
-        <w:t>3|3[-]2[-]13|1[</w:t>
-      </w:r>
-      <w:proofErr w:type="gramStart"/>
-      <w:r>
-        <w:t>-]D</w:t>
-      </w:r>
-      <w:proofErr w:type="gramEnd"/>
-      <w:r>
-        <w:t>57|1[-]2[-]32|3</w:t>
-      </w:r>
-    </w:p>
-    <w:p>
-      <w:r>
-        <w:tab/>
-      </w:r>
-      <w:r>
-        <w:tab/>
+        <w:t xml:space="preserve"> D, </w:t>
+      </w:r>
+    </w:p>
+    <w:p>
+      <w:r>
+        <w:tab/>
+      </w:r>
+      <w:r>
+        <w:tab/>
+      </w:r>
+      <w:r>
+        <w:tab/>
+      </w:r>
+      <w:r>
+        <w:t>3|</w:t>
+      </w:r>
+      <w:r>
+        <w:t>35|4-2D7|U1, On the fair heav’nly hills</w:t>
+      </w:r>
+    </w:p>
+    <w:p>
+      <w:r>
+        <w:tab/>
+      </w:r>
+      <w:r>
+        <w:rPr>
+          <w:b/>
+        </w:rPr>
+        <w:t>DB Ob080; Catalog Record #420113</w:t>
+      </w:r>
+    </w:p>
+    <w:p/>
+    <w:p>
+      <w:r>
         <w:t>3</w:t>
       </w:r>
       <w:r>
-        <w:rPr>
-          <w:vertAlign w:val="superscript"/>
-        </w:rPr>
-        <w:t>rd</w:t>
-      </w:r>
-      <w:r>
-        <w:t xml:space="preserve"> slip pinned </w:t>
-      </w:r>
-      <w:proofErr w:type="spellStart"/>
-      <w:r>
-        <w:t>to p</w:t>
-      </w:r>
-      <w:proofErr w:type="spellEnd"/>
-      <w:r>
-        <w:t xml:space="preserve">. l. [1] </w:t>
-      </w:r>
-      <w:r>
-        <w:rPr>
-          <w:i/>
-        </w:rPr>
-        <w:t>verso</w:t>
-      </w:r>
-      <w:r>
-        <w:t xml:space="preserve">: </w:t>
-      </w:r>
-      <w:r>
-        <w:rPr>
-          <w:smallCaps/>
-        </w:rPr>
-        <w:t>Elysium</w:t>
-      </w:r>
-      <w:r>
-        <w:t xml:space="preserve"> [by W. Arnold], </w:t>
-      </w:r>
-      <w:r>
-        <w:t>“</w:t>
-      </w:r>
-      <w:r>
-        <w:t>Counter,</w:t>
-      </w:r>
-      <w:r>
-        <w:t>”</w:t>
-      </w:r>
-      <w:r>
-        <w:t xml:space="preserve"> D, </w:t>
-      </w:r>
-    </w:p>
-    <w:p>
-      <w:r>
-        <w:tab/>
-      </w:r>
-      <w:r>
-        <w:tab/>
-      </w:r>
-      <w:r>
-        <w:tab/>
-      </w:r>
-      <w:r>
-        <w:t>3|</w:t>
-      </w:r>
-      <w:r>
-        <w:t>35|4-2D7|U1, On the fair heav’nly hills</w:t>
-      </w:r>
-    </w:p>
-    <w:p>
-      <w:r>
-        <w:tab/>
-      </w:r>
-      <w:r>
-        <w:rPr>
-          <w:b/>
-        </w:rPr>
-        <w:t>DB Ob080; Catalog Record #420113</w:t>
-      </w:r>
-    </w:p>
-    <w:p/>
-    <w:p>
-      <w:r>
-        <w:t>3</w:t>
-      </w:r>
-      <w:r>
-        <w:t>65</w:t>
+        <w:t>6</w:t>
+      </w:r>
+      <w:r>
+        <w:t>4</w:t>
       </w:r>
       <w:r>
         <w:t xml:space="preserve">.  </w:t>
@@ -15933,7 +16010,13 @@
         <w:t>3</w:t>
       </w:r>
       <w:r>
-        <w:t xml:space="preserve">66.  </w:t>
+        <w:t>6</w:t>
+      </w:r>
+      <w:r>
+        <w:t>5</w:t>
+      </w:r>
+      <w:r>
+        <w:t xml:space="preserve">.  </w:t>
       </w:r>
       <w:r>
         <w:t xml:space="preserve">Little, William, and William Smith.  </w:t>
@@ -16050,7 +16133,7 @@
         <w:t>36</w:t>
       </w:r>
       <w:r>
-        <w:t>7</w:t>
+        <w:t>6</w:t>
       </w:r>
       <w:r>
         <w:t xml:space="preserve">.  </w:t>
@@ -16284,7 +16367,7 @@
         <w:t>36</w:t>
       </w:r>
       <w:r>
-        <w:t>8</w:t>
+        <w:t>7</w:t>
       </w:r>
       <w:r>
         <w:t xml:space="preserve">.  </w:t>
@@ -16404,7 +16487,7 @@
         <w:t>36</w:t>
       </w:r>
       <w:r>
-        <w:t>9</w:t>
+        <w:t>8</w:t>
       </w:r>
       <w:r>
         <w:t xml:space="preserve">.  </w:t>
@@ -16539,7 +16622,7 @@
         <w:t>3</w:t>
       </w:r>
       <w:r>
-        <w:t>70</w:t>
+        <w:t>69</w:t>
       </w:r>
       <w:r>
         <w:t xml:space="preserve">.  </w:t>
@@ -16633,7 +16716,13 @@
         <w:rPr>
           <w:iCs/>
         </w:rPr>
-        <w:t>71</w:t>
+        <w:t>7</w:t>
+      </w:r>
+      <w:r>
+        <w:rPr>
+          <w:iCs/>
+        </w:rPr>
+        <w:t>0</w:t>
       </w:r>
       <w:r>
         <w:rPr>
@@ -16939,7 +17028,13 @@
         <w:rPr>
           <w:iCs/>
         </w:rPr>
-        <w:t>72</w:t>
+        <w:t>7</w:t>
+      </w:r>
+      <w:r>
+        <w:rPr>
+          <w:iCs/>
+        </w:rPr>
+        <w:t>1</w:t>
       </w:r>
       <w:r>
         <w:rPr>
@@ -17627,14 +17722,12 @@
         </w:rPr>
         <w:t xml:space="preserve"> [</w:t>
       </w:r>
-      <w:proofErr w:type="spellStart"/>
       <w:r>
         <w:rPr>
           <w:i/>
         </w:rPr>
         <w:t>recte</w:t>
       </w:r>
-      <w:proofErr w:type="spellEnd"/>
       <w:r>
         <w:rPr>
           <w:iCs/>
@@ -17827,7 +17920,13 @@
         <w:rPr>
           <w:iCs/>
         </w:rPr>
-        <w:t>73</w:t>
+        <w:t>7</w:t>
+      </w:r>
+      <w:r>
+        <w:rPr>
+          <w:iCs/>
+        </w:rPr>
+        <w:t>2</w:t>
       </w:r>
       <w:r>
         <w:rPr>
@@ -18262,7 +18361,14 @@
           <w:iCs/>
           <w:smallCaps/>
         </w:rPr>
-        <w:t>74</w:t>
+        <w:t>7</w:t>
+      </w:r>
+      <w:r>
+        <w:rPr>
+          <w:iCs/>
+          <w:smallCaps/>
+        </w:rPr>
+        <w:t>3</w:t>
       </w:r>
       <w:r>
         <w:rPr>
@@ -18383,6 +18489,11 @@
       </w:r>
     </w:p>
     <w:p>
+      <w:pPr>
+        <w:rPr>
+          <w:i/>
+        </w:rPr>
+      </w:pPr>
       <w:r>
         <w:tab/>
         <w:t xml:space="preserve">Boston.  Brattle Street Church.  </w:t>
@@ -18400,7 +18511,10 @@
         <w:t>3</w:t>
       </w:r>
       <w:r>
-        <w:t>75</w:t>
+        <w:t>7</w:t>
+      </w:r>
+      <w:r>
+        <w:t>4</w:t>
       </w:r>
       <w:r>
         <w:t xml:space="preserve">.  </w:t>
@@ -18514,7 +18628,10 @@
         <w:t>3</w:t>
       </w:r>
       <w:r>
-        <w:t>76</w:t>
+        <w:t>7</w:t>
+      </w:r>
+      <w:r>
+        <w:t>5</w:t>
       </w:r>
       <w:r>
         <w:t xml:space="preserve">.  </w:t>
@@ -18750,10 +18867,10 @@
         <w:t>37</w:t>
       </w:r>
       <w:r>
-        <w:t>7</w:t>
-      </w:r>
-      <w:r>
-        <w:t xml:space="preserve">.  </w:t>
+        <w:t>6.</w:t>
+      </w:r>
+      <w:r>
+        <w:t xml:space="preserve">  </w:t>
       </w:r>
       <w:r>
         <w:t xml:space="preserve">Mann, Elias.  </w:t>
@@ -18862,7 +18979,7 @@
         <w:rPr>
           <w:lang w:val="de-DE"/>
         </w:rPr>
-        <w:t>8</w:t>
+        <w:t>7</w:t>
       </w:r>
       <w:r>
         <w:rPr>
@@ -19385,7 +19502,7 @@
         <w:rPr>
           <w:lang w:val="de-DE"/>
         </w:rPr>
-        <w:t>9</w:t>
+        <w:t>8</w:t>
       </w:r>
       <w:r>
         <w:rPr>
@@ -19489,7 +19606,7 @@
         <w:t>3</w:t>
       </w:r>
       <w:r>
-        <w:t>80</w:t>
+        <w:t>79</w:t>
       </w:r>
       <w:r>
         <w:t xml:space="preserve">. </w:t>
@@ -22146,7 +22263,10 @@
         <w:t>3</w:t>
       </w:r>
       <w:r>
-        <w:t>81</w:t>
+        <w:t>8</w:t>
+      </w:r>
+      <w:r>
+        <w:t>0</w:t>
       </w:r>
       <w:r>
         <w:t>.</w:t>
@@ -23430,14 +23550,12 @@
       <w:r>
         <w:t xml:space="preserve"> [</w:t>
       </w:r>
-      <w:proofErr w:type="spellStart"/>
       <w:r>
         <w:rPr>
           <w:i/>
         </w:rPr>
         <w:t>recte</w:t>
       </w:r>
-      <w:proofErr w:type="spellEnd"/>
       <w:r>
         <w:t xml:space="preserve"> </w:t>
       </w:r>
@@ -24198,14 +24316,12 @@
       <w:r>
         <w:t xml:space="preserve"> [</w:t>
       </w:r>
-      <w:proofErr w:type="spellStart"/>
       <w:r>
         <w:rPr>
           <w:i/>
         </w:rPr>
         <w:t>recte</w:t>
       </w:r>
-      <w:proofErr w:type="spellEnd"/>
       <w:r>
         <w:t xml:space="preserve"> </w:t>
       </w:r>
@@ -24705,7 +24821,10 @@
         <w:t>3</w:t>
       </w:r>
       <w:r>
-        <w:t>82</w:t>
+        <w:t>8</w:t>
+      </w:r>
+      <w:r>
+        <w:t>1</w:t>
       </w:r>
       <w:r>
         <w:t>.</w:t>
@@ -26102,7 +26221,10 @@
         <w:t>3</w:t>
       </w:r>
       <w:r>
-        <w:t>83</w:t>
+        <w:t>8</w:t>
+      </w:r>
+      <w:r>
+        <w:t>2</w:t>
       </w:r>
       <w:r>
         <w:t>.</w:t>
@@ -26858,125 +26980,155 @@
       </w:r>
       <w:r>
         <w:tab/>
-        <w:t xml:space="preserve">melody begins 5|U1132-1|2), High as the </w:t>
+        <w:t xml:space="preserve">melody begins 5|U1132-1|2), High as the heav’ns are </w:t>
       </w:r>
       <w:proofErr w:type="spellStart"/>
       <w:r>
-        <w:t>heav’ns</w:t>
+        <w:t>rais’d</w:t>
       </w:r>
       <w:proofErr w:type="spellEnd"/>
-      <w:r>
-        <w:t xml:space="preserve"> are </w:t>
+    </w:p>
+    <w:p>
+      <w:r>
+        <w:tab/>
+      </w:r>
+      <w:r>
+        <w:tab/>
+        <w:t xml:space="preserve">p. 34: </w:t>
+      </w:r>
+      <w:r>
+        <w:rPr>
+          <w:smallCaps/>
+        </w:rPr>
+        <w:t>Walsall</w:t>
+      </w:r>
+      <w:r>
+        <w:t xml:space="preserve">, treble, Am, 3|32-1|23|2-1D#7|U1 (tenor melody </w:t>
+      </w:r>
+    </w:p>
+    <w:p>
+      <w:r>
+        <w:tab/>
+      </w:r>
+      <w:r>
+        <w:tab/>
+      </w:r>
+      <w:r>
+        <w:tab/>
+      </w:r>
+      <w:r>
+        <w:t xml:space="preserve">begins 1|32-1|D5U5|4-32|1), Lord in the morning [thou shalt </w:t>
+      </w:r>
+    </w:p>
+    <w:p>
+      <w:r>
+        <w:tab/>
+      </w:r>
+      <w:r>
+        <w:tab/>
+      </w:r>
+      <w:r>
+        <w:tab/>
+      </w:r>
+      <w:r>
+        <w:t>hear]</w:t>
+      </w:r>
+    </w:p>
+    <w:p>
+      <w:r>
+        <w:tab/>
+      </w:r>
+      <w:r>
+        <w:tab/>
+        <w:t xml:space="preserve">p. 34: </w:t>
+      </w:r>
+      <w:r>
+        <w:rPr>
+          <w:smallCaps/>
+        </w:rPr>
+        <w:t>Little Marlborough</w:t>
+      </w:r>
+      <w:r>
+        <w:t xml:space="preserve"> att. (in pencil) </w:t>
+      </w:r>
+      <w:r>
+        <w:t>“</w:t>
+      </w:r>
+      <w:r>
+        <w:t>Williams,</w:t>
+      </w:r>
+      <w:r>
+        <w:t>”</w:t>
+      </w:r>
+      <w:r>
+        <w:t xml:space="preserve"> treble, Am, </w:t>
+      </w:r>
+    </w:p>
+    <w:p>
+      <w:r>
+        <w:tab/>
+      </w:r>
+      <w:r>
+        <w:tab/>
+      </w:r>
+      <w:r>
+        <w:tab/>
+      </w:r>
+      <w:r>
+        <w:t xml:space="preserve">1|35|4-32|1 (tenor melody begins </w:t>
+      </w:r>
+      <w:r>
+        <w:t xml:space="preserve">5|U13|2-1D#7|U1), </w:t>
+      </w:r>
+    </w:p>
+    <w:p>
+      <w:r>
+        <w:tab/>
+      </w:r>
+      <w:r>
+        <w:tab/>
+      </w:r>
+      <w:r>
+        <w:tab/>
+        <w:t>Welcome sweet day of rest</w:t>
+      </w:r>
+    </w:p>
+    <w:p>
+      <w:r>
+        <w:tab/>
+      </w:r>
+      <w:r>
+        <w:tab/>
+        <w:t xml:space="preserve">p. 35: </w:t>
+      </w:r>
+      <w:r>
+        <w:rPr>
+          <w:smallCaps/>
+        </w:rPr>
+        <w:t>Luton</w:t>
+      </w:r>
+      <w:r>
+        <w:t xml:space="preserve"> [by </w:t>
       </w:r>
       <w:proofErr w:type="spellStart"/>
       <w:r>
-        <w:t>rais’d</w:t>
+        <w:t>Burder</w:t>
       </w:r>
       <w:proofErr w:type="spellEnd"/>
-    </w:p>
-    <w:p>
-      <w:r>
-        <w:tab/>
-      </w:r>
-      <w:r>
-        <w:tab/>
-        <w:t xml:space="preserve">p. 34: </w:t>
-      </w:r>
-      <w:r>
-        <w:rPr>
-          <w:smallCaps/>
-        </w:rPr>
-        <w:t>Walsall</w:t>
-      </w:r>
-      <w:r>
-        <w:t xml:space="preserve">, treble, Am, 3|32-1|23|2-1D#7|U1 (tenor melody </w:t>
-      </w:r>
-    </w:p>
-    <w:p>
-      <w:r>
-        <w:tab/>
-      </w:r>
-      <w:r>
-        <w:tab/>
-      </w:r>
-      <w:r>
-        <w:tab/>
-      </w:r>
-      <w:r>
-        <w:t xml:space="preserve">begins 1|32-1|D5U5|4-32|1), Lord in the morning [thou shalt </w:t>
-      </w:r>
-    </w:p>
-    <w:p>
-      <w:r>
-        <w:tab/>
-      </w:r>
-      <w:r>
-        <w:tab/>
-      </w:r>
-      <w:r>
-        <w:tab/>
-      </w:r>
-      <w:r>
-        <w:t>hear]</w:t>
-      </w:r>
-    </w:p>
-    <w:p>
-      <w:r>
-        <w:tab/>
-      </w:r>
-      <w:r>
-        <w:tab/>
-        <w:t xml:space="preserve">p. 34: </w:t>
-      </w:r>
-      <w:r>
-        <w:rPr>
-          <w:smallCaps/>
-        </w:rPr>
-        <w:t>Little Marlborough</w:t>
-      </w:r>
-      <w:r>
-        <w:t xml:space="preserve"> att. (in pencil) </w:t>
-      </w:r>
-      <w:r>
-        <w:t>“</w:t>
-      </w:r>
-      <w:r>
-        <w:t>Williams,</w:t>
-      </w:r>
-      <w:r>
-        <w:t>”</w:t>
-      </w:r>
-      <w:r>
-        <w:t xml:space="preserve"> treble, Am, </w:t>
-      </w:r>
-    </w:p>
-    <w:p>
-      <w:r>
-        <w:tab/>
-      </w:r>
-      <w:r>
-        <w:tab/>
-      </w:r>
-      <w:r>
-        <w:tab/>
-      </w:r>
-      <w:r>
-        <w:t xml:space="preserve">1|35|4-32|1 (tenor melody begins </w:t>
-      </w:r>
-      <w:r>
-        <w:t xml:space="preserve">5|U13|2-1D#7|U1), </w:t>
-      </w:r>
-    </w:p>
-    <w:p>
-      <w:r>
-        <w:tab/>
-      </w:r>
-      <w:r>
-        <w:tab/>
-      </w:r>
-      <w:r>
-        <w:tab/>
-        <w:t>Welcome sweet day of rest</w:t>
+      <w:r>
+        <w:t xml:space="preserve">?], treble, Eb, 3|34|36|54|3 (tenor melody </w:t>
+      </w:r>
+    </w:p>
+    <w:p>
+      <w:r>
+        <w:tab/>
+      </w:r>
+      <w:r>
+        <w:tab/>
+      </w:r>
+      <w:r>
+        <w:tab/>
+        <w:t>begins 5|56|54|32|1), With all my powers of Heart &amp; tongue</w:t>
       </w:r>
     </w:p>
     <w:p>
@@ -26991,105 +27143,293 @@
         <w:rPr>
           <w:smallCaps/>
         </w:rPr>
-        <w:t>Luton</w:t>
-      </w:r>
-      <w:r>
-        <w:t xml:space="preserve"> [by </w:t>
+        <w:t>Monmouth</w:t>
+      </w:r>
+      <w:r>
+        <w:t xml:space="preserve">, treble, A, 3|35+1|5+D73+U1|65|5, In robes of </w:t>
+      </w:r>
+    </w:p>
+    <w:p>
+      <w:r>
+        <w:tab/>
+      </w:r>
+      <w:r>
+        <w:tab/>
+      </w:r>
+      <w:r>
+        <w:tab/>
+        <w:t>Judgment lo he comes</w:t>
+      </w:r>
+    </w:p>
+    <w:p>
+      <w:r>
+        <w:tab/>
+      </w:r>
+      <w:r>
+        <w:tab/>
+      </w:r>
+      <w:r>
+        <w:t xml:space="preserve">p. 36: </w:t>
       </w:r>
       <w:proofErr w:type="spellStart"/>
       <w:r>
-        <w:t>Burder</w:t>
+        <w:rPr>
+          <w:smallCaps/>
+        </w:rPr>
+        <w:t>Arundall</w:t>
       </w:r>
       <w:proofErr w:type="spellEnd"/>
       <w:r>
-        <w:t xml:space="preserve">?], treble, Eb, 3|34|36|54|3 (tenor melody </w:t>
-      </w:r>
-    </w:p>
-    <w:p>
-      <w:r>
-        <w:tab/>
-      </w:r>
-      <w:r>
-        <w:tab/>
-      </w:r>
-      <w:r>
-        <w:tab/>
-        <w:t>begins 5|56|54|32|1), With all my powers of Heart &amp; tongue</w:t>
-      </w:r>
-    </w:p>
-    <w:p>
-      <w:r>
-        <w:tab/>
-      </w:r>
-      <w:r>
-        <w:tab/>
-        <w:t xml:space="preserve">p. 35: </w:t>
-      </w:r>
-      <w:r>
-        <w:rPr>
-          <w:smallCaps/>
-        </w:rPr>
-        <w:t>Monmouth</w:t>
-      </w:r>
-      <w:r>
-        <w:t xml:space="preserve">, treble, A, 3|35+1|5+D73+U1|65|5, In robes of </w:t>
-      </w:r>
-    </w:p>
-    <w:p>
-      <w:r>
-        <w:tab/>
-      </w:r>
-      <w:r>
-        <w:tab/>
-      </w:r>
-      <w:r>
-        <w:tab/>
-        <w:t>Judgment lo he comes</w:t>
-      </w:r>
-    </w:p>
-    <w:p>
-      <w:r>
-        <w:tab/>
-      </w:r>
-      <w:r>
-        <w:tab/>
-      </w:r>
-      <w:r>
+        <w:t xml:space="preserve"> [probably </w:t>
+      </w:r>
+      <w:r>
+        <w:rPr>
+          <w:i/>
+        </w:rPr>
+        <w:t>recte</w:t>
+      </w:r>
+      <w:r>
+        <w:t xml:space="preserve"> </w:t>
+      </w:r>
+      <w:r>
+        <w:rPr>
+          <w:smallCaps/>
+        </w:rPr>
+        <w:t>Arundel</w:t>
+      </w:r>
+      <w:r>
+        <w:t>],</w:t>
+      </w:r>
+      <w:r>
+        <w:t xml:space="preserve"> </w:t>
+      </w:r>
+      <w:proofErr w:type="gramStart"/>
+      <w:r>
+        <w:t>treble?,</w:t>
+      </w:r>
+      <w:proofErr w:type="gramEnd"/>
+      <w:r>
+        <w:t xml:space="preserve"> C, 5U1D7|</w:t>
+      </w:r>
+    </w:p>
+    <w:p>
+      <w:r>
+        <w:tab/>
+      </w:r>
+      <w:r>
+        <w:tab/>
+      </w:r>
+      <w:r>
+        <w:tab/>
+      </w:r>
+      <w:r>
+        <w:t xml:space="preserve">U13|2-1-1D7|U1, </w:t>
+      </w:r>
+      <w:proofErr w:type="gramStart"/>
+      <w:r>
+        <w:t>All</w:t>
+      </w:r>
+      <w:proofErr w:type="gramEnd"/>
+      <w:r>
+        <w:t xml:space="preserve"> glory be to God on high</w:t>
+      </w:r>
+    </w:p>
+    <w:p>
+      <w:r>
+        <w:tab/>
+      </w:r>
+      <w:r>
+        <w:tab/>
         <w:t xml:space="preserve">p. 36: </w:t>
       </w:r>
+      <w:r>
+        <w:rPr>
+          <w:smallCaps/>
+        </w:rPr>
+        <w:t>Peterborough</w:t>
+      </w:r>
+      <w:r>
+        <w:t xml:space="preserve">, </w:t>
+      </w:r>
+      <w:proofErr w:type="gramStart"/>
+      <w:r>
+        <w:t>treble?,</w:t>
+      </w:r>
+      <w:proofErr w:type="gramEnd"/>
+      <w:r>
+        <w:t xml:space="preserve"> A, 3|5566|55-4|3, Once more my soul the </w:t>
+      </w:r>
+    </w:p>
+    <w:p>
+      <w:r>
+        <w:tab/>
+      </w:r>
+      <w:r>
+        <w:tab/>
+      </w:r>
+      <w:r>
+        <w:tab/>
+        <w:t>rising day</w:t>
+      </w:r>
+    </w:p>
+    <w:p>
+      <w:r>
+        <w:tab/>
+      </w:r>
+      <w:r>
+        <w:tab/>
+        <w:t xml:space="preserve">p. 36: </w:t>
+      </w:r>
+      <w:r>
+        <w:rPr>
+          <w:smallCaps/>
+        </w:rPr>
+        <w:t>Rothwell</w:t>
+      </w:r>
+      <w:r>
+        <w:t xml:space="preserve">, </w:t>
+      </w:r>
+      <w:proofErr w:type="gramStart"/>
+      <w:r>
+        <w:t>treble?,</w:t>
+      </w:r>
+      <w:proofErr w:type="gramEnd"/>
+      <w:r>
+        <w:t xml:space="preserve"> F, 353|33|4-32|1, Blest be the Father &amp; his </w:t>
+      </w:r>
+    </w:p>
+    <w:p>
+      <w:r>
+        <w:lastRenderedPageBreak/>
+        <w:tab/>
+      </w:r>
+      <w:r>
+        <w:tab/>
+      </w:r>
+      <w:r>
+        <w:tab/>
+        <w:t>love</w:t>
+      </w:r>
+    </w:p>
+    <w:p>
+      <w:r>
+        <w:tab/>
+      </w:r>
+      <w:r>
+        <w:tab/>
+        <w:t xml:space="preserve">p. 37: </w:t>
+      </w:r>
+      <w:r>
+        <w:rPr>
+          <w:smallCaps/>
+        </w:rPr>
+        <w:t>Braintree</w:t>
+      </w:r>
+      <w:r>
+        <w:t xml:space="preserve">, </w:t>
+      </w:r>
+      <w:proofErr w:type="gramStart"/>
+      <w:r>
+        <w:t>treble?,</w:t>
+      </w:r>
+      <w:proofErr w:type="gramEnd"/>
+      <w:r>
+        <w:t xml:space="preserve"> D, 355|5-4-34|5-3-45|5, While </w:t>
+      </w:r>
       <w:proofErr w:type="spellStart"/>
       <w:r>
-        <w:rPr>
-          <w:smallCaps/>
-        </w:rPr>
-        <w:t>Arundall</w:t>
+        <w:t>shepperds</w:t>
       </w:r>
       <w:proofErr w:type="spellEnd"/>
       <w:r>
-        <w:t xml:space="preserve"> [probably </w:t>
+        <w:t xml:space="preserve"> </w:t>
+      </w:r>
+    </w:p>
+    <w:p>
+      <w:r>
+        <w:tab/>
+      </w:r>
+      <w:r>
+        <w:tab/>
+      </w:r>
+      <w:r>
+        <w:tab/>
       </w:r>
       <w:proofErr w:type="spellStart"/>
       <w:r>
-        <w:rPr>
-          <w:i/>
-        </w:rPr>
-        <w:t>recte</w:t>
+        <w:t>watch’d</w:t>
       </w:r>
       <w:proofErr w:type="spellEnd"/>
       <w:r>
-        <w:t xml:space="preserve"> </w:t>
-      </w:r>
-      <w:r>
-        <w:rPr>
-          <w:smallCaps/>
-        </w:rPr>
-        <w:t>Arundel</w:t>
-      </w:r>
-      <w:r>
-        <w:t>],</w:t>
-      </w:r>
-      <w:r>
-        <w:t xml:space="preserve"> </w:t>
+        <w:t xml:space="preserve"> their flocks by night</w:t>
+      </w:r>
+    </w:p>
+    <w:p>
+      <w:r>
+        <w:tab/>
+      </w:r>
+      <w:r>
+        <w:tab/>
+        <w:t xml:space="preserve">p. 37: </w:t>
+      </w:r>
+      <w:proofErr w:type="spellStart"/>
+      <w:r>
+        <w:rPr>
+          <w:smallCaps/>
+        </w:rPr>
+        <w:t>Shoel</w:t>
+      </w:r>
+      <w:proofErr w:type="spellEnd"/>
+      <w:r>
+        <w:t>, treble, F, 3|5-31-3|35|6-5-4-32|3 (t</w:t>
+      </w:r>
+      <w:r>
+        <w:t>enor</w:t>
+      </w:r>
+      <w:r>
+        <w:t xml:space="preserve"> melody begins </w:t>
+      </w:r>
+    </w:p>
+    <w:p>
+      <w:r>
+        <w:tab/>
+      </w:r>
+      <w:r>
+        <w:tab/>
+      </w:r>
+      <w:r>
+        <w:tab/>
+        <w:t xml:space="preserve">1|3-13-5|5U1|D4-5-6-54|3), Now shall the trembling mourner </w:t>
+      </w:r>
+    </w:p>
+    <w:p>
+      <w:r>
+        <w:tab/>
+      </w:r>
+      <w:r>
+        <w:tab/>
+      </w:r>
+      <w:r>
+        <w:tab/>
+        <w:t>come</w:t>
+      </w:r>
+    </w:p>
+    <w:p>
+      <w:r>
+        <w:tab/>
+      </w:r>
+      <w:r>
+        <w:tab/>
+        <w:t xml:space="preserve">p. 38: </w:t>
+      </w:r>
+      <w:r>
+        <w:rPr>
+          <w:smallCaps/>
+        </w:rPr>
+        <w:t>Limehouse</w:t>
+      </w:r>
+      <w:r>
+        <w:t xml:space="preserve">, </w:t>
       </w:r>
       <w:proofErr w:type="gramStart"/>
       <w:r>
@@ -27097,243 +27437,7 @@
       </w:r>
       <w:proofErr w:type="gramEnd"/>
       <w:r>
-        <w:t xml:space="preserve"> C, 5U1D7|</w:t>
-      </w:r>
-    </w:p>
-    <w:p>
-      <w:r>
-        <w:tab/>
-      </w:r>
-      <w:r>
-        <w:tab/>
-      </w:r>
-      <w:r>
-        <w:tab/>
-      </w:r>
-      <w:r>
-        <w:t xml:space="preserve">U13|2-1-1D7|U1, </w:t>
-      </w:r>
-      <w:proofErr w:type="gramStart"/>
-      <w:r>
-        <w:t>All</w:t>
-      </w:r>
-      <w:proofErr w:type="gramEnd"/>
-      <w:r>
-        <w:t xml:space="preserve"> glory be to God on high</w:t>
-      </w:r>
-    </w:p>
-    <w:p>
-      <w:r>
-        <w:tab/>
-      </w:r>
-      <w:r>
-        <w:tab/>
-        <w:t xml:space="preserve">p. 36: </w:t>
-      </w:r>
-      <w:r>
-        <w:rPr>
-          <w:smallCaps/>
-        </w:rPr>
-        <w:t>Peterborough</w:t>
-      </w:r>
-      <w:r>
-        <w:t xml:space="preserve">, </w:t>
-      </w:r>
-      <w:proofErr w:type="gramStart"/>
-      <w:r>
-        <w:t>treble?,</w:t>
-      </w:r>
-      <w:proofErr w:type="gramEnd"/>
-      <w:r>
-        <w:t xml:space="preserve"> A, 3|5566|55-4|3, Once more my soul the </w:t>
-      </w:r>
-    </w:p>
-    <w:p>
-      <w:r>
-        <w:tab/>
-      </w:r>
-      <w:r>
-        <w:tab/>
-      </w:r>
-      <w:r>
-        <w:tab/>
-        <w:t>rising day</w:t>
-      </w:r>
-    </w:p>
-    <w:p>
-      <w:r>
-        <w:tab/>
-      </w:r>
-      <w:r>
-        <w:tab/>
-        <w:t xml:space="preserve">p. 36: </w:t>
-      </w:r>
-      <w:r>
-        <w:rPr>
-          <w:smallCaps/>
-        </w:rPr>
-        <w:t>Rothwell</w:t>
-      </w:r>
-      <w:r>
-        <w:t xml:space="preserve">, </w:t>
-      </w:r>
-      <w:proofErr w:type="gramStart"/>
-      <w:r>
-        <w:t>treble?,</w:t>
-      </w:r>
-      <w:proofErr w:type="gramEnd"/>
-      <w:r>
-        <w:t xml:space="preserve"> F, 353|33|4-32|1, Blest be the Father &amp; his </w:t>
-      </w:r>
-    </w:p>
-    <w:p>
-      <w:r>
-        <w:lastRenderedPageBreak/>
-        <w:tab/>
-      </w:r>
-      <w:r>
-        <w:tab/>
-      </w:r>
-      <w:r>
-        <w:tab/>
-        <w:t>love</w:t>
-      </w:r>
-    </w:p>
-    <w:p>
-      <w:r>
-        <w:tab/>
-      </w:r>
-      <w:r>
-        <w:tab/>
-        <w:t xml:space="preserve">p. 37: </w:t>
-      </w:r>
-      <w:r>
-        <w:rPr>
-          <w:smallCaps/>
-        </w:rPr>
-        <w:t>Braintree</w:t>
-      </w:r>
-      <w:r>
-        <w:t xml:space="preserve">, </w:t>
-      </w:r>
-      <w:proofErr w:type="gramStart"/>
-      <w:r>
-        <w:t>treble?,</w:t>
-      </w:r>
-      <w:proofErr w:type="gramEnd"/>
-      <w:r>
-        <w:t xml:space="preserve"> D, 355|5-4-34|5-3-45|5, While </w:t>
-      </w:r>
-      <w:proofErr w:type="spellStart"/>
-      <w:r>
-        <w:t>shepperds</w:t>
-      </w:r>
-      <w:proofErr w:type="spellEnd"/>
-      <w:r>
-        <w:t xml:space="preserve"> </w:t>
-      </w:r>
-    </w:p>
-    <w:p>
-      <w:r>
-        <w:tab/>
-      </w:r>
-      <w:r>
-        <w:tab/>
-      </w:r>
-      <w:r>
-        <w:tab/>
-      </w:r>
-      <w:proofErr w:type="spellStart"/>
-      <w:r>
-        <w:t>watch’d</w:t>
-      </w:r>
-      <w:proofErr w:type="spellEnd"/>
-      <w:r>
-        <w:t xml:space="preserve"> their flocks by night</w:t>
-      </w:r>
-    </w:p>
-    <w:p>
-      <w:r>
-        <w:tab/>
-      </w:r>
-      <w:r>
-        <w:tab/>
-        <w:t xml:space="preserve">p. 37: </w:t>
-      </w:r>
-      <w:proofErr w:type="spellStart"/>
-      <w:r>
-        <w:rPr>
-          <w:smallCaps/>
-        </w:rPr>
-        <w:t>Shoel</w:t>
-      </w:r>
-      <w:proofErr w:type="spellEnd"/>
-      <w:r>
-        <w:t>, treble, F, 3|5-31-3|35|6-5-4-32|3 (t</w:t>
-      </w:r>
-      <w:r>
-        <w:t>enor</w:t>
-      </w:r>
-      <w:r>
-        <w:t xml:space="preserve"> melody begins </w:t>
-      </w:r>
-    </w:p>
-    <w:p>
-      <w:r>
-        <w:tab/>
-      </w:r>
-      <w:r>
-        <w:tab/>
-      </w:r>
-      <w:r>
-        <w:tab/>
-        <w:t xml:space="preserve">1|3-13-5|5U1|D4-5-6-54|3), Now shall the trembling mourner </w:t>
-      </w:r>
-    </w:p>
-    <w:p>
-      <w:r>
-        <w:tab/>
-      </w:r>
-      <w:r>
-        <w:tab/>
-      </w:r>
-      <w:r>
-        <w:tab/>
-        <w:t>come</w:t>
-      </w:r>
-    </w:p>
-    <w:p>
-      <w:r>
-        <w:tab/>
-      </w:r>
-      <w:r>
-        <w:tab/>
-        <w:t xml:space="preserve">p. 38: </w:t>
-      </w:r>
-      <w:r>
-        <w:rPr>
-          <w:smallCaps/>
-        </w:rPr>
-        <w:t>Limehouse</w:t>
-      </w:r>
-      <w:r>
-        <w:t xml:space="preserve">, </w:t>
-      </w:r>
-      <w:proofErr w:type="gramStart"/>
-      <w:r>
-        <w:t>treble?,</w:t>
-      </w:r>
-      <w:proofErr w:type="gramEnd"/>
-      <w:r>
-        <w:t xml:space="preserve"> </w:t>
-      </w:r>
-      <w:proofErr w:type="spellStart"/>
-      <w:r>
-        <w:t>Em</w:t>
-      </w:r>
-      <w:proofErr w:type="spellEnd"/>
-      <w:r>
-        <w:t xml:space="preserve">, 5|35|5U1|1-D55|5, In </w:t>
+        <w:t xml:space="preserve"> Em, 5|35|5U1|1-D55|5, In </w:t>
       </w:r>
       <w:proofErr w:type="spellStart"/>
       <w:r>
@@ -30418,14 +30522,12 @@
       <w:r>
         <w:t xml:space="preserve"> [</w:t>
       </w:r>
-      <w:proofErr w:type="spellStart"/>
       <w:r>
         <w:rPr>
           <w:i/>
         </w:rPr>
         <w:t>recte</w:t>
       </w:r>
-      <w:proofErr w:type="spellEnd"/>
       <w:r>
         <w:t xml:space="preserve"> </w:t>
       </w:r>
@@ -33671,7 +33773,10 @@
         <w:t>3</w:t>
       </w:r>
       <w:r>
-        <w:t>84</w:t>
+        <w:t>8</w:t>
+      </w:r>
+      <w:r>
+        <w:t>3</w:t>
       </w:r>
       <w:r>
         <w:t xml:space="preserve">. </w:t>
@@ -34701,7 +34806,10 @@
         <w:t>3</w:t>
       </w:r>
       <w:r>
-        <w:t>85</w:t>
+        <w:t>8</w:t>
+      </w:r>
+      <w:r>
+        <w:t>4</w:t>
       </w:r>
       <w:r>
         <w:t>.</w:t>
@@ -36316,7 +36424,10 @@
         <w:t>3</w:t>
       </w:r>
       <w:r>
-        <w:t>86</w:t>
+        <w:t>8</w:t>
+      </w:r>
+      <w:r>
+        <w:t>5</w:t>
       </w:r>
       <w:r>
         <w:t>.</w:t>
@@ -36806,577 +36917,743 @@
       </w:r>
       <w:proofErr w:type="spellEnd"/>
       <w:r>
+        <w:t>, Em,</w:t>
+      </w:r>
+      <w:r>
+        <w:t xml:space="preserve"> 5|57U12</w:t>
+      </w:r>
+      <w:r>
+        <w:t>[</w:t>
+      </w:r>
+      <w:r>
+        <w:t>-</w:t>
+      </w:r>
+      <w:r>
+        <w:t>]</w:t>
+      </w:r>
+      <w:r>
+        <w:t>1|D75</w:t>
+      </w:r>
+      <w:r>
+        <w:t>[</w:t>
+      </w:r>
+      <w:r>
+        <w:t>-</w:t>
+      </w:r>
+      <w:r>
+        <w:t>]</w:t>
+      </w:r>
+      <w:r>
+        <w:t>45</w:t>
+      </w:r>
+    </w:p>
+    <w:p>
+      <w:r>
+        <w:tab/>
+      </w:r>
+      <w:r>
+        <w:tab/>
+        <w:t xml:space="preserve">leaf [12] </w:t>
+      </w:r>
+      <w:r>
+        <w:rPr>
+          <w:i/>
+        </w:rPr>
+        <w:t>verso</w:t>
+      </w:r>
+      <w:r>
+        <w:t xml:space="preserve">-leaf [13] </w:t>
+      </w:r>
+      <w:r>
+        <w:rPr>
+          <w:i/>
+        </w:rPr>
+        <w:t>recto</w:t>
+      </w:r>
+      <w:r>
+        <w:t xml:space="preserve">: </w:t>
+      </w:r>
+      <w:proofErr w:type="spellStart"/>
+      <w:r>
+        <w:rPr>
+          <w:smallCaps/>
+        </w:rPr>
+        <w:t>Ryegate</w:t>
+      </w:r>
+      <w:proofErr w:type="spellEnd"/>
+      <w:r>
+        <w:t xml:space="preserve"> [by Holyoke?],</w:t>
+      </w:r>
+      <w:r>
+        <w:t xml:space="preserve"> E</w:t>
+      </w:r>
+      <w:r>
+        <w:t>m,</w:t>
+      </w:r>
+      <w:r>
+        <w:t xml:space="preserve"> </w:t>
+      </w:r>
+      <w:r>
+        <w:tab/>
+      </w:r>
+      <w:r>
+        <w:tab/>
+      </w:r>
+      <w:r>
+        <w:tab/>
+      </w:r>
+      <w:r>
+        <w:tab/>
+      </w:r>
+      <w:r>
+        <w:tab/>
+        <w:t>5U1D7|U1D543|2,</w:t>
+      </w:r>
+      <w:r>
+        <w:t xml:space="preserve"> last 10 mm. of treble + last 13 mm. of </w:t>
+      </w:r>
+    </w:p>
+    <w:p>
+      <w:r>
+        <w:tab/>
+      </w:r>
+      <w:r>
+        <w:tab/>
+      </w:r>
+      <w:r>
+        <w:tab/>
+      </w:r>
+      <w:r>
+        <w:t xml:space="preserve">counter </w:t>
+      </w:r>
+      <w:proofErr w:type="gramStart"/>
+      <w:r>
+        <w:t>are</w:t>
+      </w:r>
+      <w:proofErr w:type="gramEnd"/>
+      <w:r>
+        <w:t xml:space="preserve"> blank; no </w:t>
+      </w:r>
+      <w:r>
+        <w:t>attribution</w:t>
+      </w:r>
+      <w:r>
+        <w:t xml:space="preserve"> in </w:t>
+      </w:r>
+      <w:r>
+        <w:rPr>
+          <w:i/>
+        </w:rPr>
+        <w:t>HTI</w:t>
+      </w:r>
+      <w:r>
+        <w:t>; 1</w:t>
+      </w:r>
+      <w:r>
+        <w:rPr>
+          <w:vertAlign w:val="superscript"/>
+        </w:rPr>
+        <w:t>st</w:t>
+      </w:r>
+      <w:r>
+        <w:t xml:space="preserve"> printed in </w:t>
+      </w:r>
+    </w:p>
+    <w:p>
+      <w:r>
+        <w:tab/>
+      </w:r>
+      <w:r>
+        <w:tab/>
+      </w:r>
+      <w:r>
+        <w:tab/>
+      </w:r>
+      <w:r>
+        <w:t xml:space="preserve">Holyoke, </w:t>
+      </w:r>
+      <w:r>
+        <w:rPr>
+          <w:i/>
+        </w:rPr>
+        <w:t>Columbian Repository</w:t>
+      </w:r>
+      <w:r>
         <w:t xml:space="preserve">, </w:t>
       </w:r>
+      <w:r>
+        <w:t>[1</w:t>
+      </w:r>
+      <w:r>
+        <w:t>803</w:t>
+      </w:r>
+      <w:r>
+        <w:t>]</w:t>
+      </w:r>
+      <w:r>
+        <w:t xml:space="preserve">, + only one more </w:t>
+      </w:r>
+    </w:p>
+    <w:p>
+      <w:r>
+        <w:tab/>
+      </w:r>
+      <w:r>
+        <w:tab/>
+      </w:r>
+      <w:r>
+        <w:tab/>
+      </w:r>
+      <w:r>
+        <w:t>printing (in 1819) before 1821</w:t>
+      </w:r>
+    </w:p>
+    <w:p>
+      <w:r>
+        <w:tab/>
+      </w:r>
+      <w:r>
+        <w:tab/>
+      </w:r>
+      <w:r>
+        <w:t xml:space="preserve">leaf [13] </w:t>
+      </w:r>
+      <w:r>
+        <w:rPr>
+          <w:i/>
+        </w:rPr>
+        <w:t>verso</w:t>
+      </w:r>
+      <w:r>
+        <w:t xml:space="preserve">-leaf [14] </w:t>
+      </w:r>
+      <w:r>
+        <w:rPr>
+          <w:i/>
+        </w:rPr>
+        <w:t>recto</w:t>
+      </w:r>
+      <w:r>
+        <w:t xml:space="preserve">: </w:t>
+      </w:r>
+      <w:r>
+        <w:rPr>
+          <w:smallCaps/>
+        </w:rPr>
+        <w:t>America</w:t>
+      </w:r>
+      <w:r>
+        <w:t xml:space="preserve"> </w:t>
+      </w:r>
+      <w:r>
+        <w:t>att.</w:t>
+      </w:r>
+      <w:r>
+        <w:t xml:space="preserve"> </w:t>
+      </w:r>
+      <w:r>
+        <w:t>“</w:t>
+      </w:r>
+      <w:r>
+        <w:t>Wetmore</w:t>
+      </w:r>
+      <w:r>
+        <w:t>,</w:t>
+      </w:r>
+      <w:r>
+        <w:t>”</w:t>
+      </w:r>
+      <w:r>
+        <w:t xml:space="preserve"> Am,</w:t>
+      </w:r>
+      <w:r>
+        <w:t xml:space="preserve"> 1|1321|5</w:t>
+      </w:r>
+      <w:r>
+        <w:t>,</w:t>
+      </w:r>
+      <w:r>
+        <w:t xml:space="preserve"> </w:t>
+      </w:r>
+      <w:r>
+        <w:tab/>
+      </w:r>
+      <w:r>
+        <w:tab/>
+      </w:r>
+      <w:r>
+        <w:tab/>
+      </w:r>
+      <w:r>
+        <w:tab/>
+      </w:r>
+      <w:r>
+        <w:t>Amid surrounding foes</w:t>
+      </w:r>
+    </w:p>
+    <w:p>
+      <w:r>
+        <w:tab/>
+      </w:r>
+      <w:r>
+        <w:tab/>
+        <w:t xml:space="preserve">leaf [13] </w:t>
+      </w:r>
+      <w:r>
+        <w:rPr>
+          <w:i/>
+        </w:rPr>
+        <w:t>verso</w:t>
+      </w:r>
+      <w:r>
+        <w:t xml:space="preserve">-leaf [14] </w:t>
+      </w:r>
+      <w:r>
+        <w:rPr>
+          <w:i/>
+        </w:rPr>
+        <w:t>recto</w:t>
+      </w:r>
+      <w:r>
+        <w:t xml:space="preserve">: </w:t>
+      </w:r>
+      <w:r>
+        <w:rPr>
+          <w:smallCaps/>
+        </w:rPr>
+        <w:t>Bunker-Hill</w:t>
+      </w:r>
+      <w:r>
+        <w:t xml:space="preserve"> [by Ripley?], Am,</w:t>
+      </w:r>
+      <w:r>
+        <w:t xml:space="preserve"> </w:t>
+      </w:r>
+    </w:p>
+    <w:p>
+      <w:r>
+        <w:tab/>
+      </w:r>
+      <w:r>
+        <w:tab/>
+      </w:r>
+      <w:r>
+        <w:tab/>
+        <w:t>321|D7U1|D5U1D7U1|22,</w:t>
+      </w:r>
+      <w:r>
+        <w:t xml:space="preserve"> Why should vain mortals tremble at </w:t>
+      </w:r>
+    </w:p>
+    <w:p>
+      <w:r>
+        <w:tab/>
+      </w:r>
+      <w:r>
+        <w:tab/>
+      </w:r>
+      <w:r>
+        <w:tab/>
+      </w:r>
+      <w:r>
+        <w:t>the sight of</w:t>
+      </w:r>
+    </w:p>
+    <w:p>
+      <w:r>
+        <w:tab/>
+      </w:r>
+      <w:r>
+        <w:tab/>
+        <w:t xml:space="preserve">leaf [15] </w:t>
+      </w:r>
+      <w:r>
+        <w:rPr>
+          <w:i/>
+        </w:rPr>
+        <w:t>verso</w:t>
+      </w:r>
+      <w:r>
+        <w:t xml:space="preserve">-leaf [16] </w:t>
+      </w:r>
+      <w:r>
+        <w:rPr>
+          <w:i/>
+        </w:rPr>
+        <w:t>recto</w:t>
+      </w:r>
+      <w:r>
+        <w:t xml:space="preserve">: </w:t>
+      </w:r>
+      <w:r>
+        <w:rPr>
+          <w:smallCaps/>
+        </w:rPr>
+        <w:t>Consternation</w:t>
+      </w:r>
+      <w:r>
+        <w:t>, Am,</w:t>
+      </w:r>
+      <w:r>
+        <w:t xml:space="preserve"> 1|3552|</w:t>
+      </w:r>
+    </w:p>
+    <w:p>
+      <w:pPr>
+        <w:rPr>
+          <w:lang w:val="nl-NL"/>
+        </w:rPr>
+      </w:pPr>
+      <w:r>
+        <w:sym w:font="Wingdings 2" w:char="F045"/>
+      </w:r>
+      <w:r>
+        <w:rPr>
+          <w:lang w:val="nl-NL"/>
+        </w:rPr>
+        <w:tab/>
+      </w:r>
+      <w:r>
+        <w:rPr>
+          <w:lang w:val="nl-NL"/>
+        </w:rPr>
+        <w:tab/>
+      </w:r>
+      <w:r>
+        <w:rPr>
+          <w:lang w:val="nl-NL"/>
+        </w:rPr>
+        <w:tab/>
+        <w:t>3-D7-U1D7-U1|D7,</w:t>
+      </w:r>
+      <w:r>
+        <w:rPr>
+          <w:lang w:val="nl-NL"/>
+        </w:rPr>
+        <w:t>5|U</w:t>
+      </w:r>
+      <w:r>
+        <w:rPr>
+          <w:lang w:val="nl-NL"/>
+        </w:rPr>
+        <w:t>11D7U1|3[-]1[-]D75|U1, not</w:t>
+      </w:r>
+      <w:r>
+        <w:rPr>
+          <w:lang w:val="nl-NL"/>
+        </w:rPr>
+        <w:t xml:space="preserve"> in </w:t>
+      </w:r>
+      <w:r>
+        <w:rPr>
+          <w:i/>
+          <w:lang w:val="nl-NL"/>
+        </w:rPr>
+        <w:t>HTI</w:t>
+      </w:r>
+      <w:r>
+        <w:rPr>
+          <w:lang w:val="nl-NL"/>
+        </w:rPr>
+        <w:t xml:space="preserve"> </w:t>
+      </w:r>
+    </w:p>
+    <w:p>
+      <w:pPr>
+        <w:rPr>
+          <w:lang w:val="nl-NL"/>
+        </w:rPr>
+      </w:pPr>
+      <w:r>
+        <w:rPr>
+          <w:lang w:val="nl-NL"/>
+        </w:rPr>
+        <w:tab/>
+      </w:r>
+      <w:r>
+        <w:rPr>
+          <w:lang w:val="nl-NL"/>
+        </w:rPr>
+        <w:tab/>
+      </w:r>
+      <w:r>
+        <w:rPr>
+          <w:lang w:val="nl-NL"/>
+        </w:rPr>
+        <w:tab/>
+      </w:r>
       <w:proofErr w:type="spellStart"/>
-      <w:r>
-        <w:t>Em</w:t>
+      <w:proofErr w:type="gramStart"/>
+      <w:r>
+        <w:rPr>
+          <w:lang w:val="nl-NL"/>
+        </w:rPr>
+        <w:t>under</w:t>
       </w:r>
       <w:proofErr w:type="spellEnd"/>
-      <w:r>
+      <w:proofErr w:type="gramEnd"/>
+      <w:r>
+        <w:rPr>
+          <w:lang w:val="nl-NL"/>
+        </w:rPr>
+        <w:t xml:space="preserve"> </w:t>
+      </w:r>
+      <w:proofErr w:type="spellStart"/>
+      <w:r>
+        <w:rPr>
+          <w:lang w:val="nl-NL"/>
+        </w:rPr>
+        <w:t>incipit</w:t>
+      </w:r>
+      <w:proofErr w:type="spellEnd"/>
+      <w:r>
+        <w:rPr>
+          <w:lang w:val="nl-NL"/>
+        </w:rPr>
+        <w:t xml:space="preserve"> or title</w:t>
+      </w:r>
+      <w:r>
+        <w:sym w:font="Wingdings" w:char="F0E0"/>
+      </w:r>
+      <w:proofErr w:type="spellStart"/>
+      <w:r>
+        <w:rPr>
+          <w:lang w:val="nl-NL"/>
+        </w:rPr>
+        <w:t>incipit</w:t>
+      </w:r>
+      <w:proofErr w:type="spellEnd"/>
+    </w:p>
+    <w:p>
+      <w:pPr>
+        <w:rPr>
+          <w:lang w:val="nl-NL"/>
+        </w:rPr>
+      </w:pPr>
+      <w:r>
+        <w:rPr>
+          <w:lang w:val="nl-NL"/>
+        </w:rPr>
+        <w:tab/>
+      </w:r>
+      <w:r>
+        <w:rPr>
+          <w:lang w:val="nl-NL"/>
+        </w:rPr>
+        <w:tab/>
+      </w:r>
+      <w:proofErr w:type="gramStart"/>
+      <w:r>
+        <w:rPr>
+          <w:lang w:val="nl-NL"/>
+        </w:rPr>
+        <w:t>leaf</w:t>
+      </w:r>
+      <w:proofErr w:type="gramEnd"/>
+      <w:r>
+        <w:rPr>
+          <w:lang w:val="nl-NL"/>
+        </w:rPr>
+        <w:t xml:space="preserve"> [16] </w:t>
+      </w:r>
+      <w:r>
+        <w:rPr>
+          <w:i/>
+          <w:lang w:val="nl-NL"/>
+        </w:rPr>
+        <w:t>verso</w:t>
+      </w:r>
+      <w:r>
+        <w:rPr>
+          <w:lang w:val="nl-NL"/>
+        </w:rPr>
+        <w:t xml:space="preserve">-leaf [17] </w:t>
+      </w:r>
+      <w:r>
+        <w:rPr>
+          <w:i/>
+          <w:lang w:val="nl-NL"/>
+        </w:rPr>
+        <w:t>recto</w:t>
+      </w:r>
+      <w:r>
+        <w:rPr>
+          <w:lang w:val="nl-NL"/>
+        </w:rPr>
+        <w:t xml:space="preserve">: </w:t>
+      </w:r>
+      <w:proofErr w:type="spellStart"/>
+      <w:r>
+        <w:rPr>
+          <w:smallCaps/>
+          <w:lang w:val="nl-NL"/>
+        </w:rPr>
+        <w:t>Rapture</w:t>
+      </w:r>
+      <w:proofErr w:type="spellEnd"/>
+      <w:r>
+        <w:rPr>
+          <w:lang w:val="nl-NL"/>
+        </w:rPr>
+        <w:t xml:space="preserve"> </w:t>
+      </w:r>
+      <w:proofErr w:type="spellStart"/>
+      <w:r>
+        <w:rPr>
+          <w:lang w:val="nl-NL"/>
+        </w:rPr>
+        <w:t>att</w:t>
+      </w:r>
+      <w:proofErr w:type="spellEnd"/>
+      <w:r>
+        <w:rPr>
+          <w:lang w:val="nl-NL"/>
+        </w:rPr>
+        <w:t>.</w:t>
+      </w:r>
+      <w:r>
+        <w:rPr>
+          <w:lang w:val="nl-NL"/>
+        </w:rPr>
+        <w:t xml:space="preserve"> </w:t>
+      </w:r>
+      <w:r>
+        <w:rPr>
+          <w:lang w:val="nl-NL"/>
+        </w:rPr>
+        <w:t>“</w:t>
+      </w:r>
+      <w:r>
+        <w:rPr>
+          <w:lang w:val="nl-NL"/>
+        </w:rPr>
+        <w:t>J. Emerson</w:t>
+      </w:r>
+      <w:r>
+        <w:rPr>
+          <w:lang w:val="nl-NL"/>
+        </w:rPr>
         <w:t>,</w:t>
       </w:r>
       <w:r>
-        <w:t xml:space="preserve"> 5|57U12</w:t>
-      </w:r>
-      <w:r>
+        <w:rPr>
+          <w:lang w:val="nl-NL"/>
+        </w:rPr>
+        <w:t>”</w:t>
+      </w:r>
+      <w:r>
+        <w:rPr>
+          <w:lang w:val="nl-NL"/>
+        </w:rPr>
+        <w:t xml:space="preserve"> 3 voices, D,</w:t>
+      </w:r>
+      <w:r>
+        <w:rPr>
+          <w:lang w:val="nl-NL"/>
+        </w:rPr>
+        <w:t xml:space="preserve"> </w:t>
+      </w:r>
+      <w:r>
+        <w:rPr>
+          <w:lang w:val="nl-NL"/>
+        </w:rPr>
+        <w:tab/>
+      </w:r>
+      <w:r>
+        <w:rPr>
+          <w:lang w:val="nl-NL"/>
+        </w:rPr>
+        <w:tab/>
+      </w:r>
+      <w:r>
+        <w:rPr>
+          <w:lang w:val="nl-NL"/>
+        </w:rPr>
+        <w:tab/>
+      </w:r>
+      <w:r>
+        <w:rPr>
+          <w:lang w:val="nl-NL"/>
+        </w:rPr>
+        <w:tab/>
+      </w:r>
+      <w:r>
+        <w:rPr>
+          <w:lang w:val="nl-NL"/>
+        </w:rPr>
+        <w:t>5U11|132[-]1D7[-]6|</w:t>
+      </w:r>
+      <w:proofErr w:type="gramStart"/>
+      <w:r>
+        <w:rPr>
+          <w:lang w:val="nl-NL"/>
+        </w:rPr>
+        <w:t>5,</w:t>
+      </w:r>
+      <w:r>
+        <w:rPr>
+          <w:lang w:val="nl-NL"/>
+        </w:rPr>
+        <w:t>U</w:t>
+      </w:r>
+      <w:proofErr w:type="gramEnd"/>
+      <w:r>
+        <w:rPr>
+          <w:lang w:val="nl-NL"/>
+        </w:rPr>
+        <w:t>1|D543</w:t>
+      </w:r>
+      <w:r>
+        <w:rPr>
+          <w:lang w:val="nl-NL"/>
+        </w:rPr>
         <w:t>[</w:t>
       </w:r>
       <w:r>
+        <w:rPr>
+          <w:lang w:val="nl-NL"/>
+        </w:rPr>
         <w:t>-</w:t>
       </w:r>
       <w:r>
-        <w:t>]</w:t>
-      </w:r>
-      <w:r>
-        <w:t>1|D75</w:t>
-      </w:r>
-      <w:r>
-        <w:t>[</w:t>
-      </w:r>
-      <w:r>
-        <w:t>-</w:t>
-      </w:r>
-      <w:r>
-        <w:t>]</w:t>
-      </w:r>
-      <w:r>
-        <w:t>45</w:t>
-      </w:r>
-    </w:p>
-    <w:p>
-      <w:r>
-        <w:tab/>
-      </w:r>
-      <w:r>
-        <w:tab/>
-        <w:t xml:space="preserve">leaf [12] </w:t>
-      </w:r>
-      <w:r>
-        <w:rPr>
-          <w:i/>
-        </w:rPr>
-        <w:t>verso</w:t>
-      </w:r>
-      <w:r>
-        <w:t xml:space="preserve">-leaf [13] </w:t>
-      </w:r>
-      <w:r>
-        <w:rPr>
-          <w:i/>
-        </w:rPr>
-        <w:t>recto</w:t>
-      </w:r>
-      <w:r>
-        <w:t xml:space="preserve">: </w:t>
+        <w:rPr>
+          <w:lang w:val="nl-NL"/>
+        </w:rPr>
+        <w:t xml:space="preserve">]45|U1, </w:t>
+      </w:r>
+      <w:r>
+        <w:rPr>
+          <w:lang w:val="nl-NL"/>
+        </w:rPr>
+        <w:t xml:space="preserve">O </w:t>
       </w:r>
       <w:proofErr w:type="spellStart"/>
       <w:r>
         <w:rPr>
-          <w:smallCaps/>
-        </w:rPr>
-        <w:t>Ryegate</w:t>
+          <w:lang w:val="nl-NL"/>
+        </w:rPr>
+        <w:t>could</w:t>
       </w:r>
       <w:proofErr w:type="spellEnd"/>
       <w:r>
-        <w:t xml:space="preserve"> [by Holyoke?],</w:t>
-      </w:r>
-      <w:r>
-        <w:t xml:space="preserve"> E</w:t>
-      </w:r>
-      <w:r>
-        <w:t>m,</w:t>
-      </w:r>
-      <w:r>
+        <w:rPr>
+          <w:lang w:val="nl-NL"/>
+        </w:rPr>
+        <w:t xml:space="preserve"> I strike </w:t>
+      </w:r>
+      <w:proofErr w:type="spellStart"/>
+      <w:r>
+        <w:rPr>
+          <w:lang w:val="nl-NL"/>
+        </w:rPr>
+        <w:t>some</w:t>
+      </w:r>
+      <w:proofErr w:type="spellEnd"/>
+      <w:r>
+        <w:rPr>
+          <w:lang w:val="nl-NL"/>
+        </w:rPr>
         <w:t xml:space="preserve"> </w:t>
-      </w:r>
-      <w:r>
-        <w:tab/>
-      </w:r>
-      <w:r>
-        <w:tab/>
-      </w:r>
-      <w:r>
-        <w:tab/>
-      </w:r>
-      <w:r>
-        <w:tab/>
-      </w:r>
-      <w:r>
-        <w:tab/>
-        <w:t>5U1D7|U1D543|2,</w:t>
-      </w:r>
-      <w:r>
-        <w:t xml:space="preserve"> last 10 mm. of treble + last 13 mm. of </w:t>
-      </w:r>
-    </w:p>
-    <w:p>
-      <w:r>
-        <w:tab/>
-      </w:r>
-      <w:r>
-        <w:tab/>
-      </w:r>
-      <w:r>
-        <w:tab/>
-      </w:r>
-      <w:r>
-        <w:t xml:space="preserve">counter </w:t>
-      </w:r>
-      <w:proofErr w:type="gramStart"/>
-      <w:r>
-        <w:t>are</w:t>
-      </w:r>
-      <w:proofErr w:type="gramEnd"/>
-      <w:r>
-        <w:t xml:space="preserve"> blank; no </w:t>
-      </w:r>
-      <w:r>
-        <w:t>attribution</w:t>
-      </w:r>
-      <w:r>
-        <w:t xml:space="preserve"> in </w:t>
-      </w:r>
-      <w:r>
-        <w:rPr>
-          <w:i/>
-        </w:rPr>
-        <w:t>HTI</w:t>
-      </w:r>
-      <w:r>
-        <w:t>; 1</w:t>
-      </w:r>
-      <w:r>
-        <w:rPr>
-          <w:vertAlign w:val="superscript"/>
-        </w:rPr>
-        <w:t>st</w:t>
-      </w:r>
-      <w:r>
-        <w:t xml:space="preserve"> printed in </w:t>
-      </w:r>
-    </w:p>
-    <w:p>
-      <w:r>
-        <w:tab/>
-      </w:r>
-      <w:r>
-        <w:tab/>
-      </w:r>
-      <w:r>
-        <w:tab/>
-      </w:r>
-      <w:r>
-        <w:t xml:space="preserve">Holyoke, </w:t>
-      </w:r>
-      <w:r>
-        <w:rPr>
-          <w:i/>
-        </w:rPr>
-        <w:t>Columbian Repository</w:t>
-      </w:r>
-      <w:r>
-        <w:t xml:space="preserve">, </w:t>
-      </w:r>
-      <w:r>
-        <w:t>[1</w:t>
-      </w:r>
-      <w:r>
-        <w:t>803</w:t>
-      </w:r>
-      <w:r>
-        <w:t>]</w:t>
-      </w:r>
-      <w:r>
-        <w:t xml:space="preserve">, + only one more </w:t>
-      </w:r>
-    </w:p>
-    <w:p>
-      <w:r>
-        <w:tab/>
-      </w:r>
-      <w:r>
-        <w:tab/>
-      </w:r>
-      <w:r>
-        <w:tab/>
-      </w:r>
-      <w:r>
-        <w:t>printing (in 1819) before 1821</w:t>
-      </w:r>
-    </w:p>
-    <w:p>
-      <w:r>
-        <w:tab/>
-      </w:r>
-      <w:r>
-        <w:tab/>
-      </w:r>
-      <w:r>
-        <w:t xml:space="preserve">leaf [13] </w:t>
-      </w:r>
-      <w:r>
-        <w:rPr>
-          <w:i/>
-        </w:rPr>
-        <w:t>verso</w:t>
-      </w:r>
-      <w:r>
-        <w:t xml:space="preserve">-leaf [14] </w:t>
-      </w:r>
-      <w:r>
-        <w:rPr>
-          <w:i/>
-        </w:rPr>
-        <w:t>recto</w:t>
-      </w:r>
-      <w:r>
-        <w:t xml:space="preserve">: </w:t>
-      </w:r>
-      <w:r>
-        <w:rPr>
-          <w:smallCaps/>
-        </w:rPr>
-        <w:t>America</w:t>
-      </w:r>
-      <w:r>
-        <w:t xml:space="preserve"> </w:t>
-      </w:r>
-      <w:r>
-        <w:t>att.</w:t>
-      </w:r>
-      <w:r>
-        <w:t xml:space="preserve"> </w:t>
-      </w:r>
-      <w:r>
-        <w:t>“</w:t>
-      </w:r>
-      <w:r>
-        <w:t>Wetmore</w:t>
-      </w:r>
-      <w:r>
-        <w:t>,</w:t>
-      </w:r>
-      <w:r>
-        <w:t>”</w:t>
-      </w:r>
-      <w:r>
-        <w:t xml:space="preserve"> Am,</w:t>
-      </w:r>
-      <w:r>
-        <w:t xml:space="preserve"> 1|1321|5</w:t>
-      </w:r>
-      <w:r>
-        <w:t>,</w:t>
-      </w:r>
-      <w:r>
-        <w:t xml:space="preserve"> </w:t>
-      </w:r>
-      <w:r>
-        <w:tab/>
-      </w:r>
-      <w:r>
-        <w:tab/>
-      </w:r>
-      <w:r>
-        <w:tab/>
-      </w:r>
-      <w:r>
-        <w:tab/>
-      </w:r>
-      <w:r>
-        <w:t>Amid surrounding foes</w:t>
-      </w:r>
-    </w:p>
-    <w:p>
-      <w:r>
-        <w:tab/>
-      </w:r>
-      <w:r>
-        <w:tab/>
-        <w:t xml:space="preserve">leaf [13] </w:t>
-      </w:r>
-      <w:r>
-        <w:rPr>
-          <w:i/>
-        </w:rPr>
-        <w:t>verso</w:t>
-      </w:r>
-      <w:r>
-        <w:t xml:space="preserve">-leaf [14] </w:t>
-      </w:r>
-      <w:r>
-        <w:rPr>
-          <w:i/>
-        </w:rPr>
-        <w:t>recto</w:t>
-      </w:r>
-      <w:r>
-        <w:t xml:space="preserve">: </w:t>
-      </w:r>
-      <w:r>
-        <w:rPr>
-          <w:smallCaps/>
-        </w:rPr>
-        <w:t>Bunker-Hill</w:t>
-      </w:r>
-      <w:r>
-        <w:t xml:space="preserve"> [by Ripley?], Am,</w:t>
-      </w:r>
-      <w:r>
-        <w:t xml:space="preserve"> </w:t>
-      </w:r>
-    </w:p>
-    <w:p>
-      <w:r>
-        <w:tab/>
-      </w:r>
-      <w:r>
-        <w:tab/>
-      </w:r>
-      <w:r>
-        <w:tab/>
-        <w:t>321|D7U1|D5U1D7U1|22,</w:t>
-      </w:r>
-      <w:r>
-        <w:t xml:space="preserve"> Why should vain mortals tremble at </w:t>
-      </w:r>
-    </w:p>
-    <w:p>
-      <w:r>
-        <w:tab/>
-      </w:r>
-      <w:r>
-        <w:tab/>
-      </w:r>
-      <w:r>
-        <w:tab/>
-      </w:r>
-      <w:r>
-        <w:t>the sight of</w:t>
-      </w:r>
-    </w:p>
-    <w:p>
-      <w:r>
-        <w:tab/>
-      </w:r>
-      <w:r>
-        <w:tab/>
-        <w:t xml:space="preserve">leaf [15] </w:t>
-      </w:r>
-      <w:r>
-        <w:rPr>
-          <w:i/>
-        </w:rPr>
-        <w:t>verso</w:t>
-      </w:r>
-      <w:r>
-        <w:t xml:space="preserve">-leaf [16] </w:t>
-      </w:r>
-      <w:r>
-        <w:rPr>
-          <w:i/>
-        </w:rPr>
-        <w:t>recto</w:t>
-      </w:r>
-      <w:r>
-        <w:t xml:space="preserve">: </w:t>
-      </w:r>
-      <w:r>
-        <w:rPr>
-          <w:smallCaps/>
-        </w:rPr>
-        <w:t>Consternation</w:t>
-      </w:r>
-      <w:r>
-        <w:t>, Am,</w:t>
-      </w:r>
-      <w:r>
-        <w:t xml:space="preserve"> 1|3552|</w:t>
-      </w:r>
-    </w:p>
-    <w:p>
-      <w:pPr>
-        <w:rPr>
-          <w:lang w:val="nl-NL"/>
-        </w:rPr>
-      </w:pPr>
-      <w:r>
-        <w:sym w:font="Wingdings 2" w:char="F045"/>
-      </w:r>
-      <w:r>
-        <w:rPr>
-          <w:lang w:val="nl-NL"/>
-        </w:rPr>
-        <w:tab/>
-      </w:r>
-      <w:r>
-        <w:rPr>
-          <w:lang w:val="nl-NL"/>
-        </w:rPr>
-        <w:tab/>
-      </w:r>
-      <w:r>
-        <w:rPr>
-          <w:lang w:val="nl-NL"/>
-        </w:rPr>
-        <w:tab/>
-        <w:t>3-D7-U1D7-U1|D7,</w:t>
-      </w:r>
-      <w:r>
-        <w:rPr>
-          <w:lang w:val="nl-NL"/>
-        </w:rPr>
-        <w:t>5|U</w:t>
-      </w:r>
-      <w:r>
-        <w:rPr>
-          <w:lang w:val="nl-NL"/>
-        </w:rPr>
-        <w:t>11D7U1|3[-]1[-]D75|U1, not</w:t>
-      </w:r>
-      <w:r>
-        <w:rPr>
-          <w:lang w:val="nl-NL"/>
-        </w:rPr>
-        <w:t xml:space="preserve"> in </w:t>
-      </w:r>
-      <w:r>
-        <w:rPr>
-          <w:i/>
-          <w:lang w:val="nl-NL"/>
-        </w:rPr>
-        <w:t>HTI</w:t>
-      </w:r>
-      <w:r>
-        <w:rPr>
-          <w:lang w:val="nl-NL"/>
-        </w:rPr>
-        <w:t xml:space="preserve"> </w:t>
-      </w:r>
-    </w:p>
-    <w:p>
-      <w:r>
-        <w:rPr>
-          <w:lang w:val="nl-NL"/>
-        </w:rPr>
-        <w:tab/>
-      </w:r>
-      <w:r>
-        <w:rPr>
-          <w:lang w:val="nl-NL"/>
-        </w:rPr>
-        <w:tab/>
-      </w:r>
-      <w:r>
-        <w:rPr>
-          <w:lang w:val="nl-NL"/>
-        </w:rPr>
-        <w:tab/>
-      </w:r>
-      <w:r>
-        <w:t>under incipit or title</w:t>
-      </w:r>
-      <w:r>
-        <w:sym w:font="Wingdings" w:char="F0E0"/>
-      </w:r>
-      <w:r>
-        <w:t>incipit</w:t>
-      </w:r>
-    </w:p>
-    <w:p>
-      <w:r>
-        <w:tab/>
-      </w:r>
-      <w:r>
-        <w:tab/>
-        <w:t xml:space="preserve">leaf [16] </w:t>
-      </w:r>
-      <w:r>
-        <w:rPr>
-          <w:i/>
-        </w:rPr>
-        <w:t>verso</w:t>
-      </w:r>
-      <w:r>
-        <w:t xml:space="preserve">-leaf [17] </w:t>
-      </w:r>
-      <w:r>
-        <w:rPr>
-          <w:i/>
-        </w:rPr>
-        <w:t>recto</w:t>
-      </w:r>
-      <w:r>
-        <w:t xml:space="preserve">: </w:t>
-      </w:r>
-      <w:r>
-        <w:rPr>
-          <w:smallCaps/>
-        </w:rPr>
-        <w:t>Rapture</w:t>
-      </w:r>
-      <w:r>
-        <w:t xml:space="preserve"> att.</w:t>
-      </w:r>
-      <w:r>
-        <w:t xml:space="preserve"> </w:t>
-      </w:r>
-      <w:r>
-        <w:t>“</w:t>
-      </w:r>
-      <w:r>
-        <w:t>J. Emerson</w:t>
-      </w:r>
-      <w:r>
-        <w:t>,</w:t>
-      </w:r>
-      <w:r>
-        <w:t>”</w:t>
-      </w:r>
-      <w:r>
-        <w:t xml:space="preserve"> 3 voices, D,</w:t>
-      </w:r>
-      <w:r>
-        <w:t xml:space="preserve"> </w:t>
-      </w:r>
-      <w:r>
-        <w:tab/>
-      </w:r>
-      <w:r>
-        <w:tab/>
-      </w:r>
-      <w:r>
-        <w:tab/>
-      </w:r>
-      <w:r>
-        <w:tab/>
-      </w:r>
-      <w:r>
-        <w:t>5U11|132[-]1D7[-]6|</w:t>
-      </w:r>
-      <w:proofErr w:type="gramStart"/>
-      <w:r>
-        <w:t>5,</w:t>
-      </w:r>
-      <w:r>
-        <w:t>U</w:t>
-      </w:r>
-      <w:proofErr w:type="gramEnd"/>
-      <w:r>
-        <w:t>1|D543</w:t>
-      </w:r>
-      <w:r>
-        <w:t>[</w:t>
-      </w:r>
-      <w:r>
-        <w:t>-</w:t>
-      </w:r>
-      <w:r>
-        <w:t xml:space="preserve">]45|U1, </w:t>
-      </w:r>
-      <w:r>
-        <w:t xml:space="preserve">O could I strike some </w:t>
       </w:r>
     </w:p>
     <w:p>
